--- a/Rapport de fonctionnément.docx
+++ b/Rapport de fonctionnément.docx
@@ -73,22 +73,37 @@
     <w:p>
       <w:pPr>
         <w:pStyle w:val="Title"/>
-      </w:pPr>
-      <w:r>
+        <w:rPr>
+          <w:lang w:val="fr-FR"/>
+        </w:rPr>
+      </w:pPr>
+      <w:r>
+        <w:rPr>
+          <w:lang w:val="fr-FR"/>
+        </w:rPr>
         <w:t xml:space="preserve">Rapport de </w:t>
       </w:r>
       <w:proofErr w:type="spellStart"/>
       <w:r>
+        <w:rPr>
+          <w:lang w:val="fr-FR"/>
+        </w:rPr>
         <w:t>fonctionnément</w:t>
       </w:r>
       <w:proofErr w:type="spellEnd"/>
       <w:r>
+        <w:rPr>
+          <w:lang w:val="fr-FR"/>
+        </w:rPr>
         <w:t xml:space="preserve"> </w:t>
       </w:r>
     </w:p>
     <w:p>
       <w:pPr>
         <w:pStyle w:val="Subtitle"/>
+        <w:rPr>
+          <w:lang w:val="fr-FR"/>
+        </w:rPr>
       </w:pPr>
       <w:sdt>
         <w:sdtPr>
@@ -105,6 +120,9 @@
         <w:sdtEndPr/>
         <w:sdtContent>
           <w:r>
+            <w:rPr>
+              <w:lang w:val="fr-FR"/>
+            </w:rPr>
             <w:t>REPORT SUBTITLE</w:t>
           </w:r>
         </w:sdtContent>
@@ -113,6 +131,9 @@
     <w:p>
       <w:pPr>
         <w:pStyle w:val="ContactInfo"/>
+        <w:rPr>
+          <w:lang w:val="fr-FR"/>
+        </w:rPr>
       </w:pPr>
       <w:sdt>
         <w:sdtPr>
@@ -129,11 +150,17 @@
         <w:sdtEndPr/>
         <w:sdtContent>
           <w:r>
+            <w:rPr>
+              <w:lang w:val="fr-FR"/>
+            </w:rPr>
             <w:t>Name</w:t>
           </w:r>
         </w:sdtContent>
       </w:sdt>
       <w:r>
+        <w:rPr>
+          <w:lang w:val="fr-FR"/>
+        </w:rPr>
         <w:t xml:space="preserve"> | </w:t>
       </w:r>
       <w:sdt>
@@ -151,15 +178,18 @@
         <w:sdtEndPr/>
         <w:sdtContent>
           <w:r>
+            <w:rPr>
+              <w:lang w:val="fr-FR"/>
+            </w:rPr>
             <w:t>Course Title</w:t>
           </w:r>
         </w:sdtContent>
       </w:sdt>
       <w:r>
-        <w:t xml:space="preserve"> |</w:t>
-      </w:r>
-      <w:r>
-        <w:t xml:space="preserve"> </w:t>
+        <w:rPr>
+          <w:lang w:val="fr-FR"/>
+        </w:rPr>
+        <w:t xml:space="preserve"> | </w:t>
       </w:r>
       <w:sdt>
         <w:sdtPr>
@@ -176,19 +206,31 @@
         <w:sdtEndPr/>
         <w:sdtContent>
           <w:r>
+            <w:rPr>
+              <w:lang w:val="fr-FR"/>
+            </w:rPr>
             <w:t>Date</w:t>
           </w:r>
         </w:sdtContent>
       </w:sdt>
       <w:r>
+        <w:rPr>
+          <w:lang w:val="fr-FR"/>
+        </w:rPr>
         <w:br w:type="page"/>
       </w:r>
     </w:p>
     <w:p>
       <w:pPr>
         <w:pStyle w:val="Heading1"/>
-      </w:pPr>
-      <w:r>
+        <w:rPr>
+          <w:lang w:val="fr-FR"/>
+        </w:rPr>
+      </w:pPr>
+      <w:r>
+        <w:rPr>
+          <w:lang w:val="fr-FR"/>
+        </w:rPr>
         <w:lastRenderedPageBreak/>
         <w:t>Guide de configuration</w:t>
       </w:r>
@@ -25719,7 +25761,7 @@
     <w:rsid w:val="003D28BC"/>
     <w:rsid w:val="008D6A47"/>
     <w:rsid w:val="009E2451"/>
-    <w:rsid w:val="00CC181B"/>
+    <w:rsid w:val="00DC4929"/>
   </w:rsids>
   <m:mathPr>
     <m:mathFont m:val="Cambria Math"/>

--- a/Rapport de fonctionnément.docx
+++ b/Rapport de fonctionnément.docx
@@ -16227,8 +16227,2153 @@
         </w:rPr>
       </w:pPr>
     </w:p>
+    <w:p>
+      <w:pPr>
+        <w:rPr>
+          <w:lang w:val="fr-FR"/>
+        </w:rPr>
+      </w:pPr>
+    </w:p>
+    <w:p>
+      <w:pPr>
+        <w:pStyle w:val="Heading1"/>
+        <w:spacing w:before="240" w:after="0" w:line="256" w:lineRule="auto"/>
+        <w:ind w:left="360" w:hanging="360"/>
+        <w:contextualSpacing w:val="0"/>
+        <w:rPr>
+          <w:lang w:val="fr-FR"/>
+        </w:rPr>
+      </w:pPr>
+      <w:bookmarkStart w:id="5" w:name="_Toc100069356"/>
+      <w:r>
+        <w:rPr>
+          <w:lang w:val="fr-FR"/>
+        </w:rPr>
+        <w:t>Machine windows</w:t>
+      </w:r>
+      <w:bookmarkEnd w:id="5"/>
+    </w:p>
+    <w:p>
+      <w:pPr>
+        <w:pStyle w:val="Heading2"/>
+        <w:numPr>
+          <w:ilvl w:val="1"/>
+          <w:numId w:val="0"/>
+        </w:numPr>
+        <w:spacing w:line="256" w:lineRule="auto"/>
+        <w:ind w:left="792" w:hanging="432"/>
+        <w:contextualSpacing w:val="0"/>
+        <w:rPr>
+          <w:rFonts w:ascii="Candara" w:hAnsi="Candara"/>
+          <w:b/>
+          <w:bCs/>
+          <w:sz w:val="20"/>
+          <w:szCs w:val="20"/>
+          <w:lang w:val="fr-FR"/>
+        </w:rPr>
+      </w:pPr>
+      <w:bookmarkStart w:id="6" w:name="_Toc100069357"/>
+      <w:r>
+        <w:rPr>
+          <w:rFonts w:ascii="Candara" w:hAnsi="Candara"/>
+          <w:b/>
+          <w:bCs/>
+          <w:sz w:val="20"/>
+          <w:szCs w:val="20"/>
+          <w:lang w:val="fr-FR"/>
+        </w:rPr>
+        <w:t>Prérequis</w:t>
+      </w:r>
+      <w:r>
+        <w:fldChar w:fldCharType="begin"/>
+      </w:r>
+      <w:r>
+        <w:rPr>
+          <w:lang w:val="fr-FR"/>
+        </w:rPr>
+        <w:instrText xml:space="preserve"> HYPERLINK "https://docs.centreon.com/fr/docs/20.10/integrations/plugin-packs/procedures/operatingsystems-windows-snmp" \l "pr%C3%A9requis" \o "Lien direct vers le titre" </w:instrText>
+      </w:r>
+      <w:r>
+        <w:fldChar w:fldCharType="separate"/>
+      </w:r>
+      <w:r>
+        <w:rPr>
+          <w:rStyle w:val="Hyperlink"/>
+          <w:rFonts w:ascii="Arial" w:hAnsi="Arial" w:cs="Arial"/>
+          <w:b/>
+          <w:bCs/>
+          <w:sz w:val="20"/>
+          <w:szCs w:val="20"/>
+          <w:lang w:val="fr-FR"/>
+        </w:rPr>
+        <w:t>​</w:t>
+      </w:r>
+      <w:bookmarkEnd w:id="6"/>
+      <w:r>
+        <w:fldChar w:fldCharType="end"/>
+      </w:r>
+    </w:p>
+    <w:p>
+      <w:pPr>
+        <w:ind w:left="720"/>
+        <w:rPr>
+          <w:rFonts w:ascii="Candara" w:hAnsi="Candara"/>
+          <w:sz w:val="20"/>
+          <w:szCs w:val="20"/>
+          <w:lang w:val="fr-FR"/>
+        </w:rPr>
+      </w:pPr>
+      <w:r>
+        <w:rPr>
+          <w:rFonts w:ascii="Candara" w:hAnsi="Candara"/>
+          <w:sz w:val="20"/>
+          <w:szCs w:val="20"/>
+          <w:lang w:val="fr-FR"/>
+        </w:rPr>
+        <w:t>Configurer le service SNMP en v2 pour superviser le système Windows.</w:t>
+      </w:r>
+    </w:p>
+    <w:p>
+      <w:pPr>
+        <w:ind w:left="720"/>
+        <w:rPr>
+          <w:rFonts w:ascii="Candara" w:hAnsi="Candara"/>
+          <w:b/>
+          <w:bCs/>
+          <w:sz w:val="20"/>
+          <w:szCs w:val="20"/>
+          <w:lang w:val="fr-FR"/>
+        </w:rPr>
+      </w:pPr>
+      <w:r>
+        <w:rPr>
+          <w:rFonts w:ascii="Candara" w:hAnsi="Candara"/>
+          <w:b/>
+          <w:bCs/>
+          <w:sz w:val="20"/>
+          <w:szCs w:val="20"/>
+          <w:lang w:val="fr-FR"/>
+        </w:rPr>
+        <w:t>Configuration du serveur SNMP</w:t>
+      </w:r>
+      <w:r>
+        <w:fldChar w:fldCharType="begin"/>
+      </w:r>
+      <w:r>
+        <w:rPr>
+          <w:lang w:val="fr-FR"/>
+        </w:rPr>
+        <w:instrText xml:space="preserve"> HYPERLINK "https://docs.centreon.com/fr/docs/20.10/integrations/plugin-packs/procedures/operatingsystems-windows-snmp" \l "configuration-du-serveur-snmp" \o "Lien direct vers le titre" </w:instrText>
+      </w:r>
+      <w:r>
+        <w:fldChar w:fldCharType="separate"/>
+      </w:r>
+      <w:r>
+        <w:rPr>
+          <w:rStyle w:val="Hyperlink"/>
+          <w:rFonts w:ascii="Arial" w:hAnsi="Arial" w:cs="Arial"/>
+          <w:b/>
+          <w:bCs/>
+          <w:sz w:val="20"/>
+          <w:szCs w:val="20"/>
+          <w:lang w:val="fr-FR"/>
+        </w:rPr>
+        <w:t>​</w:t>
+      </w:r>
+      <w:r>
+        <w:fldChar w:fldCharType="end"/>
+      </w:r>
+    </w:p>
+    <w:p>
+      <w:pPr>
+        <w:rPr>
+          <w:rFonts w:ascii="Candara" w:hAnsi="Candara"/>
+          <w:sz w:val="20"/>
+          <w:szCs w:val="20"/>
+          <w:lang w:val="fr-FR"/>
+        </w:rPr>
+      </w:pPr>
+      <w:r>
+        <w:rPr>
+          <w:rFonts w:ascii="Candara" w:hAnsi="Candara"/>
+          <w:sz w:val="20"/>
+          <w:szCs w:val="20"/>
+          <w:lang w:val="fr-FR"/>
+        </w:rPr>
+        <w:t>Les instructions ci-après peuvent changer en fonction de la version de votre Windows. Référez vous à la documentation officielle de Microsoft le cas échéant.</w:t>
+      </w:r>
+    </w:p>
+    <w:p>
+      <w:pPr>
+        <w:numPr>
+          <w:ilvl w:val="0"/>
+          <w:numId w:val="62"/>
+        </w:numPr>
+        <w:spacing w:before="0" w:after="160" w:line="256" w:lineRule="auto"/>
+        <w:rPr>
+          <w:rFonts w:ascii="Candara" w:hAnsi="Candara"/>
+          <w:sz w:val="20"/>
+          <w:szCs w:val="20"/>
+          <w:lang w:val="fr-FR"/>
+        </w:rPr>
+      </w:pPr>
+      <w:r>
+        <w:rPr>
+          <w:rFonts w:ascii="Candara" w:hAnsi="Candara"/>
+          <w:sz w:val="20"/>
+          <w:szCs w:val="20"/>
+          <w:lang w:val="fr-FR"/>
+        </w:rPr>
+        <w:t>Installer la fonctionnalité SNMP dans le gestionnaire de serveur de Windows :</w:t>
+      </w:r>
+    </w:p>
+    <w:p>
+      <w:pPr>
+        <w:ind w:left="720"/>
+        <w:rPr>
+          <w:rFonts w:ascii="Candara" w:hAnsi="Candara"/>
+          <w:sz w:val="20"/>
+          <w:szCs w:val="20"/>
+          <w:lang w:val="fr-FR"/>
+        </w:rPr>
+      </w:pPr>
+      <w:r>
+        <w:rPr>
+          <w:rFonts w:ascii="Candara" w:hAnsi="Candara"/>
+          <w:sz w:val="20"/>
+          <w:szCs w:val="20"/>
+          <w:lang w:val="fr-FR"/>
+        </w:rPr>
+        <w:t>Gestionnaire de serveur =&gt; Ajouter des rôles et des fonctionnailtées =&gt; Installation basée sur un rôle ou une fonctionnalité =&gt; Service SNMP</w:t>
+      </w:r>
+    </w:p>
+    <w:p>
+      <w:pPr>
+        <w:numPr>
+          <w:ilvl w:val="0"/>
+          <w:numId w:val="62"/>
+        </w:numPr>
+        <w:spacing w:before="0" w:after="160" w:line="256" w:lineRule="auto"/>
+        <w:rPr>
+          <w:rFonts w:ascii="Candara" w:hAnsi="Candara"/>
+          <w:sz w:val="20"/>
+          <w:szCs w:val="20"/>
+          <w:lang w:val="fr-FR"/>
+        </w:rPr>
+      </w:pPr>
+      <w:r>
+        <w:rPr>
+          <w:rFonts w:ascii="Candara" w:hAnsi="Candara"/>
+          <w:sz w:val="20"/>
+          <w:szCs w:val="20"/>
+          <w:lang w:val="fr-FR"/>
+        </w:rPr>
+        <w:t>Paramétrer le service "SNMP agent" avec votre communauté et les IP des Collecteurs qui feront les requêtes.</w:t>
+      </w:r>
+    </w:p>
+    <w:p>
+      <w:pPr>
+        <w:numPr>
+          <w:ilvl w:val="0"/>
+          <w:numId w:val="62"/>
+        </w:numPr>
+        <w:spacing w:before="0" w:after="160" w:line="256" w:lineRule="auto"/>
+        <w:rPr>
+          <w:rFonts w:ascii="Candara" w:hAnsi="Candara"/>
+          <w:sz w:val="20"/>
+          <w:szCs w:val="20"/>
+          <w:lang w:val="fr-FR"/>
+        </w:rPr>
+      </w:pPr>
+      <w:r>
+        <w:rPr>
+          <w:rFonts w:ascii="Candara" w:hAnsi="Candara"/>
+          <w:sz w:val="20"/>
+          <w:szCs w:val="20"/>
+          <w:lang w:val="fr-FR"/>
+        </w:rPr>
+        <w:t>Redémarrer le service SNMP après avoir configuré celui-ci.</w:t>
+      </w:r>
+    </w:p>
+    <w:p>
+      <w:pPr>
+        <w:pStyle w:val="ListParagraph"/>
+        <w:numPr>
+          <w:ilvl w:val="1"/>
+          <w:numId w:val="62"/>
+        </w:numPr>
+      </w:pPr>
+      <w:r>
+        <w:t xml:space="preserve">Lancer la console de gestions des services : Démarrer &gt; Exécuter &gt; </w:t>
+      </w:r>
+      <w:proofErr w:type="spellStart"/>
+      <w:r>
+        <w:t>services.msc</w:t>
+      </w:r>
+      <w:proofErr w:type="spellEnd"/>
+      <w:r>
+        <w:t xml:space="preserve"> 2. Localiser le service « Service SNMP » et ouvrir les propriétés</w:t>
+      </w:r>
+    </w:p>
+    <w:p>
+      <w:pPr>
+        <w:pStyle w:val="ListParagraph"/>
+        <w:ind w:left="1440"/>
+      </w:pPr>
+      <w:r>
+        <w:rPr>
+          <w:noProof/>
+        </w:rPr>
+        <w:drawing>
+          <wp:inline distT="0" distB="0" distL="0" distR="0" wp14:anchorId="035FA761" wp14:editId="4680FE4E">
+            <wp:extent cx="5486400" cy="4251325"/>
+            <wp:effectExtent l="0" t="0" r="0" b="0"/>
+            <wp:docPr id="15" name="Picture 15"/>
+            <wp:cNvGraphicFramePr>
+              <a:graphicFrameLocks xmlns:a="http://schemas.openxmlformats.org/drawingml/2006/main" noChangeAspect="1"/>
+            </wp:cNvGraphicFramePr>
+            <a:graphic xmlns:a="http://schemas.openxmlformats.org/drawingml/2006/main">
+              <a:graphicData uri="http://schemas.openxmlformats.org/drawingml/2006/picture">
+                <pic:pic xmlns:pic="http://schemas.openxmlformats.org/drawingml/2006/picture">
+                  <pic:nvPicPr>
+                    <pic:cNvPr id="0" name="Picture 129"/>
+                    <pic:cNvPicPr>
+                      <a:picLocks noChangeAspect="1" noChangeArrowheads="1"/>
+                    </pic:cNvPicPr>
+                  </pic:nvPicPr>
+                  <pic:blipFill>
+                    <a:blip r:embed="rId35">
+                      <a:extLst>
+                        <a:ext uri="{28A0092B-C50C-407E-A947-70E740481C1C}">
+                          <a14:useLocalDpi xmlns:a14="http://schemas.microsoft.com/office/drawing/2010/main" val="0"/>
+                        </a:ext>
+                      </a:extLst>
+                    </a:blip>
+                    <a:srcRect/>
+                    <a:stretch>
+                      <a:fillRect/>
+                    </a:stretch>
+                  </pic:blipFill>
+                  <pic:spPr bwMode="auto">
+                    <a:xfrm>
+                      <a:off x="0" y="0"/>
+                      <a:ext cx="5486400" cy="4251325"/>
+                    </a:xfrm>
+                    <a:prstGeom prst="rect">
+                      <a:avLst/>
+                    </a:prstGeom>
+                    <a:noFill/>
+                    <a:ln>
+                      <a:noFill/>
+                    </a:ln>
+                  </pic:spPr>
+                </pic:pic>
+              </a:graphicData>
+            </a:graphic>
+          </wp:inline>
+        </w:drawing>
+      </w:r>
+    </w:p>
+    <w:p>
+      <w:pPr>
+        <w:pStyle w:val="ListParagraph"/>
+        <w:numPr>
+          <w:ilvl w:val="1"/>
+          <w:numId w:val="62"/>
+        </w:numPr>
+      </w:pPr>
+      <w:r>
+        <w:t>Dans l’onglet Sécurité, ajouter une communauté (par défaut « public » est utilisée mais cela peut être n’importe quelle chaîne de caractères) et sélectionner la première option afin de pouvoir interroger la machine depuis l’extérieur.</w:t>
+      </w:r>
+    </w:p>
+    <w:p>
+      <w:pPr>
+        <w:pStyle w:val="ListParagraph"/>
+        <w:ind w:left="1440"/>
+      </w:pPr>
+      <w:r>
+        <w:rPr>
+          <w:noProof/>
+        </w:rPr>
+        <w:drawing>
+          <wp:inline distT="0" distB="0" distL="0" distR="0" wp14:anchorId="07A4DB6E" wp14:editId="2532CA82">
+            <wp:extent cx="4237990" cy="5247640"/>
+            <wp:effectExtent l="0" t="0" r="0" b="0"/>
+            <wp:docPr id="14" name="Picture 14"/>
+            <wp:cNvGraphicFramePr>
+              <a:graphicFrameLocks xmlns:a="http://schemas.openxmlformats.org/drawingml/2006/main" noChangeAspect="1"/>
+            </wp:cNvGraphicFramePr>
+            <a:graphic xmlns:a="http://schemas.openxmlformats.org/drawingml/2006/main">
+              <a:graphicData uri="http://schemas.openxmlformats.org/drawingml/2006/picture">
+                <pic:pic xmlns:pic="http://schemas.openxmlformats.org/drawingml/2006/picture">
+                  <pic:nvPicPr>
+                    <pic:cNvPr id="0" name="Picture 130"/>
+                    <pic:cNvPicPr>
+                      <a:picLocks noChangeAspect="1" noChangeArrowheads="1"/>
+                    </pic:cNvPicPr>
+                  </pic:nvPicPr>
+                  <pic:blipFill>
+                    <a:blip r:embed="rId36">
+                      <a:extLst>
+                        <a:ext uri="{28A0092B-C50C-407E-A947-70E740481C1C}">
+                          <a14:useLocalDpi xmlns:a14="http://schemas.microsoft.com/office/drawing/2010/main" val="0"/>
+                        </a:ext>
+                      </a:extLst>
+                    </a:blip>
+                    <a:srcRect/>
+                    <a:stretch>
+                      <a:fillRect/>
+                    </a:stretch>
+                  </pic:blipFill>
+                  <pic:spPr bwMode="auto">
+                    <a:xfrm>
+                      <a:off x="0" y="0"/>
+                      <a:ext cx="4237990" cy="5247640"/>
+                    </a:xfrm>
+                    <a:prstGeom prst="rect">
+                      <a:avLst/>
+                    </a:prstGeom>
+                    <a:noFill/>
+                    <a:ln>
+                      <a:noFill/>
+                    </a:ln>
+                  </pic:spPr>
+                </pic:pic>
+              </a:graphicData>
+            </a:graphic>
+          </wp:inline>
+        </w:drawing>
+      </w:r>
+    </w:p>
+    <w:p>
+      <w:pPr>
+        <w:ind w:left="1080"/>
+        <w:rPr>
+          <w:rFonts w:ascii="Candara" w:hAnsi="Candara"/>
+          <w:sz w:val="20"/>
+          <w:szCs w:val="20"/>
+          <w:lang w:val="fr-FR"/>
+        </w:rPr>
+      </w:pPr>
+      <w:r>
+        <w:rPr>
+          <w:lang w:val="fr-FR"/>
+        </w:rPr>
+        <w:t xml:space="preserve"> 4. Valider le tout et redémarrer le service SNMP pour que les changements soient appliqués</w:t>
+      </w:r>
+    </w:p>
+    <w:p>
+      <w:pPr>
+        <w:ind w:left="720"/>
+        <w:rPr>
+          <w:rFonts w:ascii="Candara" w:hAnsi="Candara"/>
+          <w:b/>
+          <w:bCs/>
+          <w:sz w:val="20"/>
+          <w:szCs w:val="20"/>
+          <w:lang w:val="fr-FR"/>
+        </w:rPr>
+      </w:pPr>
+      <w:r>
+        <w:rPr>
+          <w:rFonts w:ascii="Candara" w:hAnsi="Candara"/>
+          <w:b/>
+          <w:bCs/>
+          <w:sz w:val="20"/>
+          <w:szCs w:val="20"/>
+          <w:lang w:val="fr-FR"/>
+        </w:rPr>
+        <w:t>Flux réseaux</w:t>
+      </w:r>
+      <w:hyperlink r:id="rId37" w:anchor="flux-r%C3%A9seaux" w:tooltip="Lien direct vers le titre" w:history="1">
+        <w:r>
+          <w:rPr>
+            <w:rStyle w:val="Hyperlink"/>
+            <w:rFonts w:ascii="Arial" w:hAnsi="Arial" w:cs="Arial"/>
+            <w:b/>
+            <w:bCs/>
+            <w:sz w:val="20"/>
+            <w:szCs w:val="20"/>
+            <w:lang w:val="fr-FR"/>
+          </w:rPr>
+          <w:t>​</w:t>
+        </w:r>
+      </w:hyperlink>
+    </w:p>
+    <w:p>
+      <w:pPr>
+        <w:ind w:left="720"/>
+        <w:rPr>
+          <w:rFonts w:ascii="Candara" w:hAnsi="Candara"/>
+          <w:sz w:val="20"/>
+          <w:szCs w:val="20"/>
+          <w:lang w:val="fr-FR"/>
+        </w:rPr>
+      </w:pPr>
+      <w:r>
+        <w:rPr>
+          <w:rFonts w:ascii="Candara" w:hAnsi="Candara"/>
+          <w:sz w:val="20"/>
+          <w:szCs w:val="20"/>
+          <w:lang w:val="fr-FR"/>
+        </w:rPr>
+        <w:t>La communication doit être possible sur le port UDP 161 depuis le collecteur Centreon vers le serveur Windows supervisé.</w:t>
+      </w:r>
+    </w:p>
+    <w:p>
+      <w:pPr>
+        <w:pStyle w:val="Heading2"/>
+        <w:numPr>
+          <w:ilvl w:val="1"/>
+          <w:numId w:val="0"/>
+        </w:numPr>
+        <w:spacing w:line="256" w:lineRule="auto"/>
+        <w:ind w:left="792" w:hanging="432"/>
+        <w:contextualSpacing w:val="0"/>
+        <w:rPr>
+          <w:rFonts w:ascii="Candara" w:hAnsi="Candara"/>
+          <w:b/>
+          <w:bCs/>
+          <w:sz w:val="20"/>
+          <w:szCs w:val="20"/>
+        </w:rPr>
+      </w:pPr>
+      <w:bookmarkStart w:id="7" w:name="_Toc100069358"/>
+      <w:r>
+        <w:rPr>
+          <w:rFonts w:ascii="Candara" w:hAnsi="Candara"/>
+          <w:b/>
+          <w:bCs/>
+          <w:sz w:val="20"/>
+          <w:szCs w:val="20"/>
+        </w:rPr>
+        <w:t>Installation</w:t>
+      </w:r>
+      <w:hyperlink r:id="rId38" w:anchor="installation" w:tooltip="Lien direct vers le titre" w:history="1">
+        <w:r>
+          <w:rPr>
+            <w:rStyle w:val="Hyperlink"/>
+            <w:rFonts w:ascii="Arial" w:hAnsi="Arial" w:cs="Arial"/>
+            <w:b/>
+            <w:bCs/>
+            <w:sz w:val="20"/>
+            <w:szCs w:val="20"/>
+          </w:rPr>
+          <w:t>​</w:t>
+        </w:r>
+        <w:bookmarkEnd w:id="7"/>
+      </w:hyperlink>
+    </w:p>
+    <w:p>
+      <w:pPr>
+        <w:numPr>
+          <w:ilvl w:val="0"/>
+          <w:numId w:val="63"/>
+        </w:numPr>
+        <w:spacing w:before="0" w:after="160" w:line="256" w:lineRule="auto"/>
+        <w:rPr>
+          <w:rFonts w:ascii="Candara" w:hAnsi="Candara"/>
+          <w:sz w:val="20"/>
+          <w:szCs w:val="20"/>
+          <w:lang w:val="fr-FR"/>
+        </w:rPr>
+      </w:pPr>
+      <w:r>
+        <w:rPr>
+          <w:rFonts w:ascii="Candara" w:hAnsi="Candara"/>
+          <w:sz w:val="20"/>
+          <w:szCs w:val="20"/>
+          <w:lang w:val="fr-FR"/>
+        </w:rPr>
+        <w:t>Installer le Plugin sur l'ensemble des collecteurs Centreon supervisant des serveurs Windows:</w:t>
+      </w:r>
+    </w:p>
+    <w:p>
+      <w:pPr>
+        <w:numPr>
+          <w:ilvl w:val="0"/>
+          <w:numId w:val="63"/>
+        </w:numPr>
+        <w:shd w:val="clear" w:color="auto" w:fill="282A36"/>
+        <w:tabs>
+          <w:tab w:val="clear" w:pos="720"/>
+          <w:tab w:val="left" w:pos="916"/>
+          <w:tab w:val="left" w:pos="1832"/>
+          <w:tab w:val="left" w:pos="2748"/>
+          <w:tab w:val="left" w:pos="3664"/>
+          <w:tab w:val="left" w:pos="4580"/>
+          <w:tab w:val="left" w:pos="5496"/>
+          <w:tab w:val="left" w:pos="6412"/>
+          <w:tab w:val="left" w:pos="7328"/>
+          <w:tab w:val="left" w:pos="8244"/>
+          <w:tab w:val="left" w:pos="9160"/>
+          <w:tab w:val="left" w:pos="10076"/>
+          <w:tab w:val="left" w:pos="10992"/>
+          <w:tab w:val="left" w:pos="11908"/>
+          <w:tab w:val="left" w:pos="12824"/>
+          <w:tab w:val="left" w:pos="13740"/>
+          <w:tab w:val="left" w:pos="14656"/>
+        </w:tabs>
+        <w:spacing w:before="0" w:after="0" w:line="240" w:lineRule="auto"/>
+        <w:rPr>
+          <w:rFonts w:ascii="Candara" w:eastAsia="Times New Roman" w:hAnsi="Candara" w:cs="Courier New"/>
+          <w:color w:val="F8F8F2"/>
+          <w:sz w:val="20"/>
+          <w:szCs w:val="20"/>
+          <w:lang w:eastAsia="fr-FR"/>
+        </w:rPr>
+      </w:pPr>
+      <w:r>
+        <w:rPr>
+          <w:rFonts w:ascii="Candara" w:eastAsia="Times New Roman" w:hAnsi="Candara" w:cs="Courier New"/>
+          <w:color w:val="F8F8F2"/>
+          <w:sz w:val="20"/>
+          <w:szCs w:val="20"/>
+          <w:bdr w:val="none" w:sz="0" w:space="0" w:color="auto" w:frame="1"/>
+          <w:lang w:eastAsia="fr-FR"/>
+        </w:rPr>
+        <w:t xml:space="preserve">yum </w:t>
+      </w:r>
+      <w:r>
+        <w:rPr>
+          <w:rFonts w:ascii="Candara" w:eastAsia="Times New Roman" w:hAnsi="Candara" w:cs="Courier New"/>
+          <w:color w:val="50FA7B"/>
+          <w:sz w:val="20"/>
+          <w:szCs w:val="20"/>
+          <w:bdr w:val="none" w:sz="0" w:space="0" w:color="auto" w:frame="1"/>
+          <w:lang w:eastAsia="fr-FR"/>
+        </w:rPr>
+        <w:t>install</w:t>
+      </w:r>
+      <w:r>
+        <w:rPr>
+          <w:rFonts w:ascii="Candara" w:eastAsia="Times New Roman" w:hAnsi="Candara" w:cs="Courier New"/>
+          <w:color w:val="F8F8F2"/>
+          <w:sz w:val="20"/>
+          <w:szCs w:val="20"/>
+          <w:bdr w:val="none" w:sz="0" w:space="0" w:color="auto" w:frame="1"/>
+          <w:lang w:eastAsia="fr-FR"/>
+        </w:rPr>
+        <w:t xml:space="preserve"> </w:t>
+      </w:r>
+      <w:proofErr w:type="spellStart"/>
+      <w:r>
+        <w:rPr>
+          <w:rFonts w:ascii="Candara" w:eastAsia="Times New Roman" w:hAnsi="Candara" w:cs="Courier New"/>
+          <w:color w:val="F8F8F2"/>
+          <w:sz w:val="20"/>
+          <w:szCs w:val="20"/>
+          <w:bdr w:val="none" w:sz="0" w:space="0" w:color="auto" w:frame="1"/>
+          <w:lang w:eastAsia="fr-FR"/>
+        </w:rPr>
+        <w:t>centreon</w:t>
+      </w:r>
+      <w:proofErr w:type="spellEnd"/>
+      <w:r>
+        <w:rPr>
+          <w:rFonts w:ascii="Candara" w:eastAsia="Times New Roman" w:hAnsi="Candara" w:cs="Courier New"/>
+          <w:color w:val="F8F8F2"/>
+          <w:sz w:val="20"/>
+          <w:szCs w:val="20"/>
+          <w:bdr w:val="none" w:sz="0" w:space="0" w:color="auto" w:frame="1"/>
+          <w:lang w:eastAsia="fr-FR"/>
+        </w:rPr>
+        <w:t>-plugin-</w:t>
+      </w:r>
+      <w:proofErr w:type="spellStart"/>
+      <w:r>
+        <w:rPr>
+          <w:rFonts w:ascii="Candara" w:eastAsia="Times New Roman" w:hAnsi="Candara" w:cs="Courier New"/>
+          <w:color w:val="F8F8F2"/>
+          <w:sz w:val="20"/>
+          <w:szCs w:val="20"/>
+          <w:bdr w:val="none" w:sz="0" w:space="0" w:color="auto" w:frame="1"/>
+          <w:lang w:eastAsia="fr-FR"/>
+        </w:rPr>
+        <w:t>Operatingsystems</w:t>
+      </w:r>
+      <w:proofErr w:type="spellEnd"/>
+      <w:r>
+        <w:rPr>
+          <w:rFonts w:ascii="Candara" w:eastAsia="Times New Roman" w:hAnsi="Candara" w:cs="Courier New"/>
+          <w:color w:val="F8F8F2"/>
+          <w:sz w:val="20"/>
+          <w:szCs w:val="20"/>
+          <w:bdr w:val="none" w:sz="0" w:space="0" w:color="auto" w:frame="1"/>
+          <w:lang w:eastAsia="fr-FR"/>
+        </w:rPr>
+        <w:t>-Windows-</w:t>
+      </w:r>
+      <w:proofErr w:type="spellStart"/>
+      <w:r>
+        <w:rPr>
+          <w:rFonts w:ascii="Candara" w:eastAsia="Times New Roman" w:hAnsi="Candara" w:cs="Courier New"/>
+          <w:color w:val="F8F8F2"/>
+          <w:sz w:val="20"/>
+          <w:szCs w:val="20"/>
+          <w:bdr w:val="none" w:sz="0" w:space="0" w:color="auto" w:frame="1"/>
+          <w:lang w:eastAsia="fr-FR"/>
+        </w:rPr>
+        <w:t>Snmp</w:t>
+      </w:r>
+      <w:proofErr w:type="spellEnd"/>
+    </w:p>
+    <w:p>
+      <w:pPr>
+        <w:rPr>
+          <w:rFonts w:ascii="Candara" w:hAnsi="Candara"/>
+          <w:color w:val="auto"/>
+          <w:sz w:val="20"/>
+          <w:szCs w:val="20"/>
+        </w:rPr>
+      </w:pPr>
+    </w:p>
+    <w:p>
+      <w:pPr>
+        <w:numPr>
+          <w:ilvl w:val="0"/>
+          <w:numId w:val="63"/>
+        </w:numPr>
+        <w:spacing w:before="0" w:after="160" w:line="256" w:lineRule="auto"/>
+        <w:rPr>
+          <w:rFonts w:ascii="Candara" w:hAnsi="Candara"/>
+          <w:sz w:val="20"/>
+          <w:szCs w:val="20"/>
+          <w:lang w:val="fr-FR"/>
+        </w:rPr>
+      </w:pPr>
+      <w:r>
+        <w:rPr>
+          <w:rFonts w:ascii="Candara" w:hAnsi="Candara"/>
+          <w:sz w:val="20"/>
+          <w:szCs w:val="20"/>
+          <w:lang w:val="fr-FR"/>
+        </w:rPr>
+        <w:t>Installer le pack depuis la pageConfiguration &gt; Plugin Packs</w:t>
+      </w:r>
+    </w:p>
+    <w:p>
+      <w:pPr>
+        <w:pStyle w:val="ListParagraph"/>
+        <w:rPr>
+          <w:rFonts w:ascii="Candara" w:hAnsi="Candara"/>
+          <w:sz w:val="20"/>
+          <w:szCs w:val="20"/>
+        </w:rPr>
+      </w:pPr>
+    </w:p>
+    <w:p>
+      <w:pPr>
+        <w:ind w:left="720"/>
+        <w:rPr>
+          <w:rFonts w:ascii="Candara" w:hAnsi="Candara"/>
+          <w:sz w:val="20"/>
+          <w:szCs w:val="20"/>
+        </w:rPr>
+      </w:pPr>
+      <w:r>
+        <w:rPr>
+          <w:noProof/>
+        </w:rPr>
+        <w:drawing>
+          <wp:inline distT="0" distB="0" distL="0" distR="0" wp14:anchorId="5A82BE5C" wp14:editId="2FE984E7">
+            <wp:extent cx="5486400" cy="2416810"/>
+            <wp:effectExtent l="0" t="0" r="0" b="2540"/>
+            <wp:docPr id="13" name="Picture 13"/>
+            <wp:cNvGraphicFramePr>
+              <a:graphicFrameLocks xmlns:a="http://schemas.openxmlformats.org/drawingml/2006/main" noChangeAspect="1"/>
+            </wp:cNvGraphicFramePr>
+            <a:graphic xmlns:a="http://schemas.openxmlformats.org/drawingml/2006/main">
+              <a:graphicData uri="http://schemas.openxmlformats.org/drawingml/2006/picture">
+                <pic:pic xmlns:pic="http://schemas.openxmlformats.org/drawingml/2006/picture">
+                  <pic:nvPicPr>
+                    <pic:cNvPr id="0" name="Picture 131"/>
+                    <pic:cNvPicPr>
+                      <a:picLocks noChangeAspect="1" noChangeArrowheads="1"/>
+                    </pic:cNvPicPr>
+                  </pic:nvPicPr>
+                  <pic:blipFill>
+                    <a:blip r:embed="rId39" cstate="print">
+                      <a:extLst>
+                        <a:ext uri="{28A0092B-C50C-407E-A947-70E740481C1C}">
+                          <a14:useLocalDpi xmlns:a14="http://schemas.microsoft.com/office/drawing/2010/main" val="0"/>
+                        </a:ext>
+                      </a:extLst>
+                    </a:blip>
+                    <a:srcRect/>
+                    <a:stretch>
+                      <a:fillRect/>
+                    </a:stretch>
+                  </pic:blipFill>
+                  <pic:spPr bwMode="auto">
+                    <a:xfrm>
+                      <a:off x="0" y="0"/>
+                      <a:ext cx="5486400" cy="2416810"/>
+                    </a:xfrm>
+                    <a:prstGeom prst="rect">
+                      <a:avLst/>
+                    </a:prstGeom>
+                    <a:noFill/>
+                    <a:ln>
+                      <a:noFill/>
+                    </a:ln>
+                  </pic:spPr>
+                </pic:pic>
+              </a:graphicData>
+            </a:graphic>
+          </wp:inline>
+        </w:drawing>
+      </w:r>
+    </w:p>
+    <w:p>
+      <w:pPr>
+        <w:ind w:left="720"/>
+        <w:rPr>
+          <w:rFonts w:ascii="Candara" w:hAnsi="Candara"/>
+          <w:b/>
+          <w:bCs/>
+          <w:sz w:val="20"/>
+          <w:szCs w:val="20"/>
+          <w:lang w:val="fr-FR"/>
+        </w:rPr>
+      </w:pPr>
+      <w:r>
+        <w:rPr>
+          <w:rFonts w:ascii="Candara" w:hAnsi="Candara"/>
+          <w:b/>
+          <w:bCs/>
+          <w:sz w:val="20"/>
+          <w:szCs w:val="20"/>
+          <w:lang w:val="fr-FR"/>
+        </w:rPr>
+        <w:t>Configuration</w:t>
+      </w:r>
+      <w:hyperlink r:id="rId40" w:anchor="configuration" w:tooltip="Lien direct vers le titre" w:history="1">
+        <w:r>
+          <w:rPr>
+            <w:rStyle w:val="Hyperlink"/>
+            <w:rFonts w:ascii="Arial" w:hAnsi="Arial" w:cs="Arial"/>
+            <w:b/>
+            <w:bCs/>
+            <w:sz w:val="20"/>
+            <w:szCs w:val="20"/>
+            <w:lang w:val="fr-FR"/>
+          </w:rPr>
+          <w:t>​</w:t>
+        </w:r>
+      </w:hyperlink>
+    </w:p>
+    <w:p>
+      <w:pPr>
+        <w:ind w:left="720"/>
+        <w:rPr>
+          <w:rFonts w:ascii="Candara" w:hAnsi="Candara"/>
+          <w:sz w:val="20"/>
+          <w:szCs w:val="20"/>
+          <w:lang w:val="fr-FR"/>
+        </w:rPr>
+      </w:pPr>
+      <w:r>
+        <w:rPr>
+          <w:rFonts w:ascii="Candara" w:hAnsi="Candara"/>
+          <w:sz w:val="20"/>
+          <w:szCs w:val="20"/>
+          <w:lang w:val="fr-FR"/>
+        </w:rPr>
+        <w:t>Dans le formulaire de création de l'hôte sur l'interface Web de Centreon, il est nécessaire de renseigner les valeurs pour les champs "Snmp Community" et "Snmp Version".</w:t>
+      </w:r>
+    </w:p>
+    <w:p>
+      <w:pPr>
+        <w:ind w:left="720"/>
+        <w:rPr>
+          <w:rFonts w:ascii="Candara" w:hAnsi="Candara"/>
+          <w:b/>
+          <w:bCs/>
+          <w:sz w:val="20"/>
+          <w:szCs w:val="20"/>
+          <w:lang w:val="fr-FR"/>
+        </w:rPr>
+      </w:pPr>
+      <w:r>
+        <w:rPr>
+          <w:rFonts w:ascii="Candara" w:hAnsi="Candara"/>
+          <w:b/>
+          <w:bCs/>
+          <w:sz w:val="20"/>
+          <w:szCs w:val="20"/>
+          <w:lang w:val="fr-FR"/>
+        </w:rPr>
+        <w:t>FAQ</w:t>
+      </w:r>
+      <w:hyperlink r:id="rId41" w:anchor="faq" w:tooltip="Lien direct vers le titre" w:history="1">
+        <w:r>
+          <w:rPr>
+            <w:rStyle w:val="Hyperlink"/>
+            <w:rFonts w:ascii="Arial" w:hAnsi="Arial" w:cs="Arial"/>
+            <w:b/>
+            <w:bCs/>
+            <w:sz w:val="20"/>
+            <w:szCs w:val="20"/>
+            <w:lang w:val="fr-FR"/>
+          </w:rPr>
+          <w:t>​</w:t>
+        </w:r>
+      </w:hyperlink>
+    </w:p>
+    <w:p>
+      <w:pPr>
+        <w:ind w:left="720"/>
+        <w:rPr>
+          <w:rFonts w:ascii="Candara" w:hAnsi="Candara"/>
+          <w:b/>
+          <w:bCs/>
+          <w:sz w:val="20"/>
+          <w:szCs w:val="20"/>
+          <w:lang w:val="fr-FR"/>
+        </w:rPr>
+      </w:pPr>
+      <w:r>
+        <w:rPr>
+          <w:rFonts w:ascii="Candara" w:hAnsi="Candara"/>
+          <w:b/>
+          <w:bCs/>
+          <w:sz w:val="20"/>
+          <w:szCs w:val="20"/>
+          <w:lang w:val="fr-FR"/>
+        </w:rPr>
+        <w:t>Comment tester en ligne de commande et quelles significations portent les options principales ?</w:t>
+      </w:r>
+      <w:hyperlink r:id="rId42" w:anchor="comment-tester-en-ligne-de-commande-et-quelles-significations-portent-les-options-principales-" w:tooltip="Lien direct vers le titre" w:history="1">
+        <w:r>
+          <w:rPr>
+            <w:rStyle w:val="Hyperlink"/>
+            <w:rFonts w:ascii="Arial" w:hAnsi="Arial" w:cs="Arial"/>
+            <w:b/>
+            <w:bCs/>
+            <w:sz w:val="20"/>
+            <w:szCs w:val="20"/>
+            <w:lang w:val="fr-FR"/>
+          </w:rPr>
+          <w:t>​</w:t>
+        </w:r>
+      </w:hyperlink>
+    </w:p>
+    <w:p>
+      <w:pPr>
+        <w:ind w:left="720"/>
+        <w:rPr>
+          <w:rFonts w:ascii="Candara" w:hAnsi="Candara"/>
+          <w:sz w:val="20"/>
+          <w:szCs w:val="20"/>
+          <w:lang w:val="fr-FR"/>
+        </w:rPr>
+      </w:pPr>
+      <w:r>
+        <w:rPr>
+          <w:rFonts w:ascii="Candara" w:hAnsi="Candara"/>
+          <w:sz w:val="20"/>
+          <w:szCs w:val="20"/>
+          <w:lang w:val="fr-FR"/>
+        </w:rPr>
+        <w:t>A partir du moment ou la sonde est installée, vous pouvez tester directement depuis votre poller de supervision avec l'utilisateur centreon-engine :</w:t>
+      </w:r>
+    </w:p>
+    <w:p>
+      <w:pPr>
+        <w:pStyle w:val="HTMLPreformatted"/>
+        <w:shd w:val="clear" w:color="auto" w:fill="F7FAFF"/>
+        <w:rPr>
+          <w:rFonts w:ascii="Candara" w:hAnsi="Candara"/>
+          <w:color w:val="555555"/>
+        </w:rPr>
+      </w:pPr>
+      <w:proofErr w:type="spellStart"/>
+      <w:r>
+        <w:rPr>
+          <w:rFonts w:ascii="Candara" w:hAnsi="Candara"/>
+          <w:color w:val="555555"/>
+        </w:rPr>
+        <w:t>su</w:t>
+      </w:r>
+      <w:proofErr w:type="spellEnd"/>
+      <w:r>
+        <w:rPr>
+          <w:rFonts w:ascii="Candara" w:hAnsi="Candara"/>
+          <w:color w:val="555555"/>
+        </w:rPr>
+        <w:t xml:space="preserve"> - </w:t>
+      </w:r>
+      <w:proofErr w:type="spellStart"/>
+      <w:r>
+        <w:rPr>
+          <w:rFonts w:ascii="Candara" w:hAnsi="Candara"/>
+          <w:color w:val="555555"/>
+        </w:rPr>
+        <w:t>centreon</w:t>
+      </w:r>
+      <w:proofErr w:type="spellEnd"/>
+      <w:r>
+        <w:rPr>
+          <w:rFonts w:ascii="Candara" w:hAnsi="Candara"/>
+          <w:color w:val="555555"/>
+        </w:rPr>
+        <w:t>-engine</w:t>
+      </w:r>
+      <w:r>
+        <w:rPr>
+          <w:rFonts w:ascii="Candara" w:hAnsi="Candara"/>
+          <w:color w:val="555555"/>
+        </w:rPr>
+        <w:br/>
+      </w:r>
+    </w:p>
+    <w:p>
+      <w:pPr>
+        <w:pStyle w:val="HTMLPreformatted"/>
+        <w:shd w:val="clear" w:color="auto" w:fill="F7FAFF"/>
+        <w:rPr>
+          <w:rFonts w:ascii="Candara" w:hAnsi="Candara"/>
+          <w:color w:val="555555"/>
+        </w:rPr>
+      </w:pPr>
+      <w:r>
+        <w:rPr>
+          <w:rFonts w:ascii="Candara" w:hAnsi="Candara"/>
+          <w:color w:val="555555"/>
+        </w:rPr>
+        <w:t>/usr/lib/centreon/plugins/centreon_windows_snmp.pl \</w:t>
+      </w:r>
+      <w:r>
+        <w:rPr>
+          <w:rFonts w:ascii="Candara" w:hAnsi="Candara"/>
+          <w:color w:val="555555"/>
+        </w:rPr>
+        <w:br/>
+      </w:r>
+    </w:p>
+    <w:p>
+      <w:pPr>
+        <w:pStyle w:val="HTMLPreformatted"/>
+        <w:shd w:val="clear" w:color="auto" w:fill="F7FAFF"/>
+        <w:rPr>
+          <w:rFonts w:ascii="Candara" w:hAnsi="Candara"/>
+          <w:color w:val="555555"/>
+        </w:rPr>
+      </w:pPr>
+      <w:r>
+        <w:rPr>
+          <w:rFonts w:ascii="Candara" w:hAnsi="Candara"/>
+          <w:color w:val="555555"/>
+        </w:rPr>
+        <w:t xml:space="preserve">    --plugin=</w:t>
+      </w:r>
+      <w:proofErr w:type="spellStart"/>
+      <w:r>
+        <w:rPr>
+          <w:rFonts w:ascii="Candara" w:hAnsi="Candara"/>
+          <w:color w:val="555555"/>
+        </w:rPr>
+        <w:t>os</w:t>
+      </w:r>
+      <w:proofErr w:type="spellEnd"/>
+      <w:r>
+        <w:rPr>
+          <w:rFonts w:ascii="Candara" w:hAnsi="Candara"/>
+          <w:color w:val="555555"/>
+        </w:rPr>
+        <w:t>::windows::</w:t>
+      </w:r>
+      <w:proofErr w:type="spellStart"/>
+      <w:r>
+        <w:rPr>
+          <w:rFonts w:ascii="Candara" w:hAnsi="Candara"/>
+          <w:color w:val="555555"/>
+        </w:rPr>
+        <w:t>snmp</w:t>
+      </w:r>
+      <w:proofErr w:type="spellEnd"/>
+      <w:r>
+        <w:rPr>
+          <w:rFonts w:ascii="Candara" w:hAnsi="Candara"/>
+          <w:color w:val="555555"/>
+        </w:rPr>
+        <w:t>::plugin \</w:t>
+      </w:r>
+      <w:r>
+        <w:rPr>
+          <w:rFonts w:ascii="Candara" w:hAnsi="Candara"/>
+          <w:color w:val="555555"/>
+        </w:rPr>
+        <w:br/>
+      </w:r>
+    </w:p>
+    <w:p>
+      <w:pPr>
+        <w:pStyle w:val="HTMLPreformatted"/>
+        <w:shd w:val="clear" w:color="auto" w:fill="F7FAFF"/>
+        <w:rPr>
+          <w:rFonts w:ascii="Candara" w:hAnsi="Candara"/>
+          <w:color w:val="555555"/>
+        </w:rPr>
+      </w:pPr>
+      <w:r>
+        <w:rPr>
+          <w:rFonts w:ascii="Candara" w:hAnsi="Candara"/>
+          <w:color w:val="555555"/>
+        </w:rPr>
+        <w:t xml:space="preserve">    --mode=service \</w:t>
+      </w:r>
+      <w:r>
+        <w:rPr>
+          <w:rFonts w:ascii="Candara" w:hAnsi="Candara"/>
+          <w:color w:val="555555"/>
+        </w:rPr>
+        <w:br/>
+      </w:r>
+    </w:p>
+    <w:p>
+      <w:pPr>
+        <w:pStyle w:val="HTMLPreformatted"/>
+        <w:shd w:val="clear" w:color="auto" w:fill="F7FAFF"/>
+        <w:rPr>
+          <w:rFonts w:ascii="Candara" w:hAnsi="Candara"/>
+          <w:color w:val="555555"/>
+        </w:rPr>
+      </w:pPr>
+      <w:r>
+        <w:rPr>
+          <w:rFonts w:ascii="Candara" w:hAnsi="Candara"/>
+          <w:color w:val="555555"/>
+        </w:rPr>
+        <w:t xml:space="preserve">    --hostname=10.237.22.114 \</w:t>
+      </w:r>
+      <w:r>
+        <w:rPr>
+          <w:rFonts w:ascii="Candara" w:hAnsi="Candara"/>
+          <w:color w:val="555555"/>
+        </w:rPr>
+        <w:br/>
+      </w:r>
+    </w:p>
+    <w:p>
+      <w:pPr>
+        <w:pStyle w:val="HTMLPreformatted"/>
+        <w:shd w:val="clear" w:color="auto" w:fill="F7FAFF"/>
+        <w:rPr>
+          <w:rFonts w:ascii="Candara" w:hAnsi="Candara"/>
+          <w:color w:val="555555"/>
+        </w:rPr>
+      </w:pPr>
+      <w:r>
+        <w:rPr>
+          <w:rFonts w:ascii="Candara" w:hAnsi="Candara"/>
+          <w:color w:val="555555"/>
+        </w:rPr>
+        <w:t xml:space="preserve">    --</w:t>
+      </w:r>
+      <w:proofErr w:type="spellStart"/>
+      <w:r>
+        <w:rPr>
+          <w:rFonts w:ascii="Candara" w:hAnsi="Candara"/>
+          <w:color w:val="555555"/>
+        </w:rPr>
+        <w:t>snmp</w:t>
+      </w:r>
+      <w:proofErr w:type="spellEnd"/>
+      <w:r>
+        <w:rPr>
+          <w:rFonts w:ascii="Candara" w:hAnsi="Candara"/>
+          <w:color w:val="555555"/>
+        </w:rPr>
+        <w:t>-version='2c' \</w:t>
+      </w:r>
+      <w:r>
+        <w:rPr>
+          <w:rFonts w:ascii="Candara" w:hAnsi="Candara"/>
+          <w:color w:val="555555"/>
+        </w:rPr>
+        <w:br/>
+      </w:r>
+    </w:p>
+    <w:p>
+      <w:pPr>
+        <w:pStyle w:val="HTMLPreformatted"/>
+        <w:shd w:val="clear" w:color="auto" w:fill="F7FAFF"/>
+        <w:rPr>
+          <w:rFonts w:ascii="Candara" w:hAnsi="Candara"/>
+          <w:color w:val="555555"/>
+        </w:rPr>
+      </w:pPr>
+      <w:r>
+        <w:rPr>
+          <w:rFonts w:ascii="Candara" w:hAnsi="Candara"/>
+          <w:color w:val="555555"/>
+        </w:rPr>
+        <w:t xml:space="preserve">    --</w:t>
+      </w:r>
+      <w:proofErr w:type="spellStart"/>
+      <w:r>
+        <w:rPr>
+          <w:rFonts w:ascii="Candara" w:hAnsi="Candara"/>
+          <w:color w:val="555555"/>
+        </w:rPr>
+        <w:t>snmp</w:t>
+      </w:r>
+      <w:proofErr w:type="spellEnd"/>
+      <w:r>
+        <w:rPr>
+          <w:rFonts w:ascii="Candara" w:hAnsi="Candara"/>
+          <w:color w:val="555555"/>
+        </w:rPr>
+        <w:t>-community='</w:t>
+      </w:r>
+      <w:proofErr w:type="spellStart"/>
+      <w:r>
+        <w:rPr>
+          <w:rFonts w:ascii="Candara" w:hAnsi="Candara"/>
+          <w:color w:val="555555"/>
+        </w:rPr>
+        <w:t>windows_ro</w:t>
+      </w:r>
+      <w:proofErr w:type="spellEnd"/>
+      <w:r>
+        <w:rPr>
+          <w:rFonts w:ascii="Candara" w:hAnsi="Candara"/>
+          <w:color w:val="555555"/>
+        </w:rPr>
+        <w:t>' \</w:t>
+      </w:r>
+      <w:r>
+        <w:rPr>
+          <w:rFonts w:ascii="Candara" w:hAnsi="Candara"/>
+          <w:color w:val="555555"/>
+        </w:rPr>
+        <w:br/>
+      </w:r>
+    </w:p>
+    <w:p>
+      <w:pPr>
+        <w:pStyle w:val="HTMLPreformatted"/>
+        <w:shd w:val="clear" w:color="auto" w:fill="F7FAFF"/>
+        <w:rPr>
+          <w:rFonts w:ascii="Candara" w:hAnsi="Candara"/>
+          <w:color w:val="555555"/>
+        </w:rPr>
+      </w:pPr>
+      <w:r>
+        <w:rPr>
+          <w:rFonts w:ascii="Candara" w:hAnsi="Candara"/>
+          <w:color w:val="555555"/>
+        </w:rPr>
+        <w:t xml:space="preserve">    --</w:t>
+      </w:r>
+      <w:proofErr w:type="spellStart"/>
+      <w:r>
+        <w:rPr>
+          <w:rFonts w:ascii="Candara" w:hAnsi="Candara"/>
+          <w:color w:val="555555"/>
+        </w:rPr>
+        <w:t>snmp</w:t>
+      </w:r>
+      <w:proofErr w:type="spellEnd"/>
+      <w:r>
+        <w:rPr>
+          <w:rFonts w:ascii="Candara" w:hAnsi="Candara"/>
+          <w:color w:val="555555"/>
+        </w:rPr>
+        <w:t>-port=1616 \</w:t>
+      </w:r>
+      <w:r>
+        <w:rPr>
+          <w:rFonts w:ascii="Candara" w:hAnsi="Candara"/>
+          <w:color w:val="555555"/>
+        </w:rPr>
+        <w:br/>
+      </w:r>
+    </w:p>
+    <w:p>
+      <w:pPr>
+        <w:pStyle w:val="HTMLPreformatted"/>
+        <w:shd w:val="clear" w:color="auto" w:fill="F7FAFF"/>
+        <w:rPr>
+          <w:rFonts w:ascii="Candara" w:hAnsi="Candara"/>
+          <w:color w:val="555555"/>
+        </w:rPr>
+      </w:pPr>
+      <w:r>
+        <w:rPr>
+          <w:rFonts w:ascii="Candara" w:hAnsi="Candara"/>
+          <w:color w:val="555555"/>
+        </w:rPr>
+        <w:t xml:space="preserve">    --service='</w:t>
+      </w:r>
+      <w:proofErr w:type="spellStart"/>
+      <w:r>
+        <w:rPr>
+          <w:rFonts w:ascii="Candara" w:hAnsi="Candara"/>
+          <w:color w:val="555555"/>
+        </w:rPr>
+        <w:t>firefox</w:t>
+      </w:r>
+      <w:proofErr w:type="spellEnd"/>
+      <w:r>
+        <w:rPr>
+          <w:rFonts w:ascii="Candara" w:hAnsi="Candara"/>
+          <w:color w:val="555555"/>
+        </w:rPr>
+        <w:t>' \</w:t>
+      </w:r>
+      <w:r>
+        <w:rPr>
+          <w:rFonts w:ascii="Candara" w:hAnsi="Candara"/>
+          <w:color w:val="555555"/>
+        </w:rPr>
+        <w:br/>
+      </w:r>
+    </w:p>
+    <w:p>
+      <w:pPr>
+        <w:pStyle w:val="HTMLPreformatted"/>
+        <w:shd w:val="clear" w:color="auto" w:fill="F7FAFF"/>
+        <w:rPr>
+          <w:rFonts w:ascii="Candara" w:hAnsi="Candara"/>
+          <w:color w:val="555555"/>
+        </w:rPr>
+      </w:pPr>
+      <w:r>
+        <w:rPr>
+          <w:rFonts w:ascii="Candara" w:hAnsi="Candara"/>
+          <w:color w:val="555555"/>
+        </w:rPr>
+        <w:t xml:space="preserve">    --warning= \</w:t>
+      </w:r>
+      <w:r>
+        <w:rPr>
+          <w:rFonts w:ascii="Candara" w:hAnsi="Candara"/>
+          <w:color w:val="555555"/>
+        </w:rPr>
+        <w:br/>
+      </w:r>
+    </w:p>
+    <w:p>
+      <w:pPr>
+        <w:pStyle w:val="HTMLPreformatted"/>
+        <w:shd w:val="clear" w:color="auto" w:fill="F7FAFF"/>
+        <w:rPr>
+          <w:rFonts w:ascii="Candara" w:hAnsi="Candara"/>
+          <w:color w:val="555555"/>
+          <w:lang w:val="fr-FR"/>
+        </w:rPr>
+      </w:pPr>
+      <w:r>
+        <w:rPr>
+          <w:rFonts w:ascii="Candara" w:hAnsi="Candara"/>
+          <w:color w:val="555555"/>
+        </w:rPr>
+        <w:t xml:space="preserve">    </w:t>
+      </w:r>
+      <w:r>
+        <w:rPr>
+          <w:rFonts w:ascii="Candara" w:hAnsi="Candara"/>
+          <w:color w:val="555555"/>
+          <w:lang w:val="fr-FR"/>
+        </w:rPr>
+        <w:t>--critical=1: \</w:t>
+      </w:r>
+      <w:r>
+        <w:rPr>
+          <w:rFonts w:ascii="Candara" w:hAnsi="Candara"/>
+          <w:color w:val="555555"/>
+          <w:lang w:val="fr-FR"/>
+        </w:rPr>
+        <w:br/>
+      </w:r>
+    </w:p>
+    <w:p>
+      <w:pPr>
+        <w:pStyle w:val="HTMLPreformatted"/>
+        <w:shd w:val="clear" w:color="auto" w:fill="F7FAFF"/>
+        <w:rPr>
+          <w:rFonts w:ascii="Candara" w:hAnsi="Candara"/>
+          <w:color w:val="555555"/>
+          <w:lang w:val="fr-FR"/>
+        </w:rPr>
+      </w:pPr>
+      <w:r>
+        <w:rPr>
+          <w:rFonts w:ascii="Candara" w:hAnsi="Candara"/>
+          <w:color w:val="555555"/>
+          <w:lang w:val="fr-FR"/>
+        </w:rPr>
+        <w:t xml:space="preserve">    --state='' \</w:t>
+      </w:r>
+      <w:r>
+        <w:rPr>
+          <w:rFonts w:ascii="Candara" w:hAnsi="Candara"/>
+          <w:color w:val="555555"/>
+          <w:lang w:val="fr-FR"/>
+        </w:rPr>
+        <w:br/>
+      </w:r>
+    </w:p>
+    <w:p>
+      <w:pPr>
+        <w:pStyle w:val="HTMLPreformatted"/>
+        <w:shd w:val="clear" w:color="auto" w:fill="F7FAFF"/>
+        <w:rPr>
+          <w:rFonts w:ascii="Candara" w:hAnsi="Candara"/>
+          <w:color w:val="555555"/>
+          <w:sz w:val="20"/>
+          <w:lang w:val="fr-FR"/>
+        </w:rPr>
+      </w:pPr>
+      <w:r>
+        <w:rPr>
+          <w:rFonts w:ascii="Candara" w:hAnsi="Candara"/>
+          <w:color w:val="555555"/>
+          <w:lang w:val="fr-FR"/>
+        </w:rPr>
+        <w:t xml:space="preserve">    --regexp</w:t>
+      </w:r>
+    </w:p>
+    <w:p>
+      <w:pPr>
+        <w:ind w:left="720"/>
+        <w:rPr>
+          <w:rFonts w:ascii="Candara" w:hAnsi="Candara"/>
+          <w:color w:val="auto"/>
+          <w:sz w:val="20"/>
+          <w:szCs w:val="20"/>
+          <w:lang w:val="fr-FR"/>
+        </w:rPr>
+      </w:pPr>
+      <w:r>
+        <w:rPr>
+          <w:rFonts w:ascii="Candara" w:hAnsi="Candara"/>
+          <w:sz w:val="20"/>
+          <w:szCs w:val="20"/>
+          <w:lang w:val="fr-FR"/>
+        </w:rPr>
+        <w:br/>
+      </w:r>
+    </w:p>
+    <w:p>
+      <w:pPr>
+        <w:rPr>
+          <w:rFonts w:ascii="Candara" w:hAnsi="Candara"/>
+          <w:sz w:val="20"/>
+          <w:szCs w:val="20"/>
+          <w:lang w:val="fr-FR"/>
+        </w:rPr>
+      </w:pPr>
+    </w:p>
+    <w:p>
+      <w:pPr>
+        <w:ind w:left="720"/>
+        <w:rPr>
+          <w:rFonts w:ascii="Candara" w:hAnsi="Candara"/>
+          <w:sz w:val="20"/>
+          <w:szCs w:val="20"/>
+          <w:lang w:val="fr-FR"/>
+        </w:rPr>
+      </w:pPr>
+      <w:r>
+        <w:rPr>
+          <w:rFonts w:ascii="Candara" w:hAnsi="Candara"/>
+          <w:sz w:val="20"/>
+          <w:szCs w:val="20"/>
+          <w:lang w:val="fr-FR"/>
+        </w:rPr>
+        <w:t>La commande renvoie alors :</w:t>
+      </w:r>
+    </w:p>
+    <w:p>
+      <w:pPr>
+        <w:ind w:left="720"/>
+        <w:rPr>
+          <w:rFonts w:ascii="Candara" w:hAnsi="Candara"/>
+          <w:sz w:val="20"/>
+          <w:szCs w:val="20"/>
+          <w:lang w:val="fr-FR"/>
+        </w:rPr>
+      </w:pPr>
+      <w:r>
+        <w:rPr>
+          <w:rFonts w:ascii="Candara" w:hAnsi="Candara"/>
+          <w:sz w:val="20"/>
+          <w:szCs w:val="20"/>
+          <w:lang w:val="fr-FR"/>
+        </w:rPr>
+        <w:t>CRITICAL: Service problem 'firefox'</w:t>
+      </w:r>
+      <w:r>
+        <w:rPr>
+          <w:rFonts w:ascii="Candara" w:hAnsi="Candara"/>
+          <w:sz w:val="20"/>
+          <w:szCs w:val="20"/>
+          <w:lang w:val="fr-FR"/>
+        </w:rPr>
+        <w:br/>
+      </w:r>
+    </w:p>
+    <w:p>
+      <w:pPr>
+        <w:ind w:left="720"/>
+        <w:rPr>
+          <w:rFonts w:ascii="Candara" w:hAnsi="Candara"/>
+          <w:sz w:val="20"/>
+          <w:szCs w:val="20"/>
+          <w:lang w:val="fr-FR"/>
+        </w:rPr>
+      </w:pPr>
+      <w:r>
+        <w:rPr>
+          <w:rFonts w:ascii="Candara" w:hAnsi="Candara"/>
+          <w:sz w:val="20"/>
+          <w:szCs w:val="20"/>
+          <w:lang w:val="fr-FR"/>
+        </w:rPr>
+        <w:t>Copier</w:t>
+      </w:r>
+    </w:p>
+    <w:p>
+      <w:pPr>
+        <w:ind w:left="720"/>
+        <w:rPr>
+          <w:rFonts w:ascii="Candara" w:hAnsi="Candara"/>
+          <w:sz w:val="20"/>
+          <w:szCs w:val="20"/>
+          <w:lang w:val="fr-FR"/>
+        </w:rPr>
+      </w:pPr>
+      <w:r>
+        <w:rPr>
+          <w:rFonts w:ascii="Candara" w:hAnsi="Candara"/>
+          <w:sz w:val="20"/>
+          <w:szCs w:val="20"/>
+          <w:lang w:val="fr-FR"/>
+        </w:rPr>
+        <w:t>La commande vérifie l'état d'un Service (--mode=service) sur une machine ayant pour adresse 10.237.22.114 (--hostname=10.237.22.114) en version 2 du protocol SNMP et avec la communauté windows_ro (--snmp-community='windows_ro'). Le service supervisé est Firefox (firefox)</w:t>
+      </w:r>
+    </w:p>
+    <w:p>
+      <w:pPr>
+        <w:ind w:left="720"/>
+        <w:rPr>
+          <w:rFonts w:ascii="Candara" w:hAnsi="Candara"/>
+          <w:sz w:val="20"/>
+          <w:szCs w:val="20"/>
+          <w:lang w:val="fr-FR"/>
+        </w:rPr>
+      </w:pPr>
+      <w:r>
+        <w:rPr>
+          <w:rFonts w:ascii="Candara" w:hAnsi="Candara"/>
+          <w:sz w:val="20"/>
+          <w:szCs w:val="20"/>
+          <w:lang w:val="fr-FR"/>
+        </w:rPr>
+        <w:t>Tous les modes sont affichables via la commande suivante:</w:t>
+      </w:r>
+    </w:p>
+    <w:p>
+      <w:pPr>
+        <w:ind w:left="720"/>
+        <w:rPr>
+          <w:rFonts w:ascii="Candara" w:hAnsi="Candara"/>
+          <w:sz w:val="20"/>
+          <w:szCs w:val="20"/>
+        </w:rPr>
+      </w:pPr>
+      <w:r>
+        <w:rPr>
+          <w:rFonts w:ascii="Candara" w:hAnsi="Candara"/>
+          <w:sz w:val="20"/>
+          <w:szCs w:val="20"/>
+        </w:rPr>
+        <w:t>/usr/lib/centreon/plugins/centreon_windows_snmp.pl \</w:t>
+      </w:r>
+      <w:r>
+        <w:rPr>
+          <w:rFonts w:ascii="Candara" w:hAnsi="Candara"/>
+          <w:sz w:val="20"/>
+          <w:szCs w:val="20"/>
+        </w:rPr>
+        <w:br/>
+        <w:t xml:space="preserve">    --plugin=</w:t>
+      </w:r>
+      <w:proofErr w:type="spellStart"/>
+      <w:r>
+        <w:rPr>
+          <w:rFonts w:ascii="Candara" w:hAnsi="Candara"/>
+          <w:sz w:val="20"/>
+          <w:szCs w:val="20"/>
+        </w:rPr>
+        <w:t>os</w:t>
+      </w:r>
+      <w:proofErr w:type="spellEnd"/>
+      <w:r>
+        <w:rPr>
+          <w:rFonts w:ascii="Candara" w:hAnsi="Candara"/>
+          <w:sz w:val="20"/>
+          <w:szCs w:val="20"/>
+        </w:rPr>
+        <w:t>::windows::</w:t>
+      </w:r>
+      <w:proofErr w:type="spellStart"/>
+      <w:r>
+        <w:rPr>
+          <w:rFonts w:ascii="Candara" w:hAnsi="Candara"/>
+          <w:sz w:val="20"/>
+          <w:szCs w:val="20"/>
+        </w:rPr>
+        <w:t>snmp</w:t>
+      </w:r>
+      <w:proofErr w:type="spellEnd"/>
+      <w:r>
+        <w:rPr>
+          <w:rFonts w:ascii="Candara" w:hAnsi="Candara"/>
+          <w:sz w:val="20"/>
+          <w:szCs w:val="20"/>
+        </w:rPr>
+        <w:t>::plugin \</w:t>
+      </w:r>
+      <w:r>
+        <w:rPr>
+          <w:rFonts w:ascii="Candara" w:hAnsi="Candara"/>
+          <w:sz w:val="20"/>
+          <w:szCs w:val="20"/>
+        </w:rPr>
+        <w:br/>
+        <w:t xml:space="preserve">    --list-mode</w:t>
+      </w:r>
+      <w:r>
+        <w:rPr>
+          <w:rFonts w:ascii="Candara" w:hAnsi="Candara"/>
+          <w:sz w:val="20"/>
+          <w:szCs w:val="20"/>
+        </w:rPr>
+        <w:br/>
+      </w:r>
+    </w:p>
+    <w:p>
+      <w:pPr>
+        <w:ind w:left="720"/>
+        <w:rPr>
+          <w:rFonts w:ascii="Candara" w:hAnsi="Candara"/>
+          <w:sz w:val="20"/>
+          <w:szCs w:val="20"/>
+          <w:lang w:val="fr-FR"/>
+        </w:rPr>
+      </w:pPr>
+      <w:r>
+        <w:rPr>
+          <w:rFonts w:ascii="Candara" w:hAnsi="Candara"/>
+          <w:noProof/>
+          <w:sz w:val="20"/>
+          <w:szCs w:val="20"/>
+        </w:rPr>
+        <w:drawing>
+          <wp:inline distT="0" distB="0" distL="0" distR="0" wp14:anchorId="64CDC07D" wp14:editId="61E403F1">
+            <wp:extent cx="2695575" cy="1868805"/>
+            <wp:effectExtent l="0" t="0" r="9525" b="0"/>
+            <wp:docPr id="12" name="Picture 12"/>
+            <wp:cNvGraphicFramePr>
+              <a:graphicFrameLocks xmlns:a="http://schemas.openxmlformats.org/drawingml/2006/main" noChangeAspect="1"/>
+            </wp:cNvGraphicFramePr>
+            <a:graphic xmlns:a="http://schemas.openxmlformats.org/drawingml/2006/main">
+              <a:graphicData uri="http://schemas.openxmlformats.org/drawingml/2006/picture">
+                <pic:pic xmlns:pic="http://schemas.openxmlformats.org/drawingml/2006/picture">
+                  <pic:nvPicPr>
+                    <pic:cNvPr id="0" name="Picture 1"/>
+                    <pic:cNvPicPr>
+                      <a:picLocks noChangeAspect="1" noChangeArrowheads="1"/>
+                    </pic:cNvPicPr>
+                  </pic:nvPicPr>
+                  <pic:blipFill>
+                    <a:blip r:embed="rId43" cstate="print">
+                      <a:extLst>
+                        <a:ext uri="{28A0092B-C50C-407E-A947-70E740481C1C}">
+                          <a14:useLocalDpi xmlns:a14="http://schemas.microsoft.com/office/drawing/2010/main" val="0"/>
+                        </a:ext>
+                      </a:extLst>
+                    </a:blip>
+                    <a:srcRect/>
+                    <a:stretch>
+                      <a:fillRect/>
+                    </a:stretch>
+                  </pic:blipFill>
+                  <pic:spPr bwMode="auto">
+                    <a:xfrm>
+                      <a:off x="0" y="0"/>
+                      <a:ext cx="2695575" cy="1868805"/>
+                    </a:xfrm>
+                    <a:prstGeom prst="rect">
+                      <a:avLst/>
+                    </a:prstGeom>
+                    <a:noFill/>
+                    <a:ln>
+                      <a:noFill/>
+                    </a:ln>
+                  </pic:spPr>
+                </pic:pic>
+              </a:graphicData>
+            </a:graphic>
+          </wp:inline>
+        </w:drawing>
+      </w:r>
+    </w:p>
+    <w:p>
+      <w:pPr>
+        <w:ind w:left="720"/>
+        <w:rPr>
+          <w:rFonts w:ascii="Candara" w:hAnsi="Candara"/>
+          <w:sz w:val="20"/>
+          <w:szCs w:val="20"/>
+          <w:lang w:val="fr-FR"/>
+        </w:rPr>
+      </w:pPr>
+      <w:r>
+        <w:rPr>
+          <w:rFonts w:ascii="Candara" w:hAnsi="Candara"/>
+          <w:sz w:val="20"/>
+          <w:szCs w:val="20"/>
+          <w:lang w:val="fr-FR"/>
+        </w:rPr>
+        <w:t>Les options des différents modes sont consultables via le help du mode:</w:t>
+      </w:r>
+    </w:p>
+    <w:p>
+      <w:pPr>
+        <w:ind w:left="720"/>
+        <w:rPr>
+          <w:rFonts w:ascii="Candara" w:hAnsi="Candara"/>
+          <w:sz w:val="20"/>
+          <w:szCs w:val="20"/>
+        </w:rPr>
+      </w:pPr>
+      <w:r>
+        <w:rPr>
+          <w:rFonts w:ascii="Candara" w:hAnsi="Candara"/>
+          <w:sz w:val="20"/>
+          <w:szCs w:val="20"/>
+        </w:rPr>
+        <w:t>/usr/lib/centreon/plugins/centreon_windows_snmp.pl \</w:t>
+      </w:r>
+      <w:r>
+        <w:rPr>
+          <w:rFonts w:ascii="Candara" w:hAnsi="Candara"/>
+          <w:sz w:val="20"/>
+          <w:szCs w:val="20"/>
+        </w:rPr>
+        <w:br/>
+        <w:t xml:space="preserve">    --plugin=</w:t>
+      </w:r>
+      <w:proofErr w:type="spellStart"/>
+      <w:r>
+        <w:rPr>
+          <w:rFonts w:ascii="Candara" w:hAnsi="Candara"/>
+          <w:sz w:val="20"/>
+          <w:szCs w:val="20"/>
+        </w:rPr>
+        <w:t>os</w:t>
+      </w:r>
+      <w:proofErr w:type="spellEnd"/>
+      <w:r>
+        <w:rPr>
+          <w:rFonts w:ascii="Candara" w:hAnsi="Candara"/>
+          <w:sz w:val="20"/>
+          <w:szCs w:val="20"/>
+        </w:rPr>
+        <w:t>::windows::</w:t>
+      </w:r>
+      <w:proofErr w:type="spellStart"/>
+      <w:r>
+        <w:rPr>
+          <w:rFonts w:ascii="Candara" w:hAnsi="Candara"/>
+          <w:sz w:val="20"/>
+          <w:szCs w:val="20"/>
+        </w:rPr>
+        <w:t>snmp</w:t>
+      </w:r>
+      <w:proofErr w:type="spellEnd"/>
+      <w:r>
+        <w:rPr>
+          <w:rFonts w:ascii="Candara" w:hAnsi="Candara"/>
+          <w:sz w:val="20"/>
+          <w:szCs w:val="20"/>
+        </w:rPr>
+        <w:t>::plugin \</w:t>
+      </w:r>
+      <w:r>
+        <w:rPr>
+          <w:rFonts w:ascii="Candara" w:hAnsi="Candara"/>
+          <w:sz w:val="20"/>
+          <w:szCs w:val="20"/>
+        </w:rPr>
+        <w:br/>
+        <w:t xml:space="preserve">    --mode=service \</w:t>
+      </w:r>
+      <w:r>
+        <w:rPr>
+          <w:rFonts w:ascii="Candara" w:hAnsi="Candara"/>
+          <w:sz w:val="20"/>
+          <w:szCs w:val="20"/>
+        </w:rPr>
+        <w:br/>
+        <w:t xml:space="preserve">    --help</w:t>
+      </w:r>
+      <w:r>
+        <w:rPr>
+          <w:rFonts w:ascii="Candara" w:hAnsi="Candara"/>
+          <w:sz w:val="20"/>
+          <w:szCs w:val="20"/>
+        </w:rPr>
+        <w:br/>
+      </w:r>
+    </w:p>
+    <w:p>
+      <w:pPr>
+        <w:ind w:left="720"/>
+        <w:rPr>
+          <w:rFonts w:ascii="Candara" w:hAnsi="Candara"/>
+          <w:sz w:val="20"/>
+          <w:szCs w:val="20"/>
+        </w:rPr>
+      </w:pPr>
+    </w:p>
+    <w:p>
+      <w:pPr>
+        <w:ind w:left="720"/>
+        <w:rPr>
+          <w:rFonts w:ascii="Candara" w:hAnsi="Candara"/>
+          <w:b/>
+          <w:bCs/>
+          <w:sz w:val="20"/>
+          <w:szCs w:val="20"/>
+          <w:lang w:val="fr-FR"/>
+        </w:rPr>
+      </w:pPr>
+      <w:r>
+        <w:rPr>
+          <w:rFonts w:ascii="Candara" w:hAnsi="Candara"/>
+          <w:b/>
+          <w:bCs/>
+          <w:sz w:val="20"/>
+          <w:szCs w:val="20"/>
+          <w:lang w:val="fr-FR"/>
+        </w:rPr>
+        <w:t>INCONNU : Requête SNMP GET : Délai d'expiration</w:t>
+      </w:r>
+    </w:p>
+    <w:p>
+      <w:pPr>
+        <w:ind w:left="720"/>
+        <w:rPr>
+          <w:rFonts w:ascii="Candara" w:hAnsi="Candara"/>
+          <w:sz w:val="20"/>
+          <w:szCs w:val="20"/>
+          <w:lang w:val="fr-FR"/>
+        </w:rPr>
+      </w:pPr>
+      <w:r>
+        <w:rPr>
+          <w:rFonts w:ascii="Candara" w:hAnsi="Candara"/>
+          <w:sz w:val="20"/>
+          <w:szCs w:val="20"/>
+          <w:lang w:val="fr-FR"/>
+        </w:rPr>
+        <w:t>Si vous obtenez ce message, cela signifie que vous ne parvenez pas à contacter le serveur Windows sur le port 161, ou alors que la communauté SNMP configurée n'est pas correcte. Il est également possible qu'un firewall bloque le flux.</w:t>
+      </w:r>
+    </w:p>
+    <w:p>
+      <w:pPr>
+        <w:ind w:left="720"/>
+        <w:rPr>
+          <w:rFonts w:ascii="Candara" w:hAnsi="Candara"/>
+          <w:b/>
+          <w:bCs/>
+          <w:sz w:val="20"/>
+          <w:szCs w:val="20"/>
+          <w:lang w:val="fr-FR"/>
+        </w:rPr>
+      </w:pPr>
+      <w:r>
+        <w:rPr>
+          <w:rFonts w:ascii="Candara" w:hAnsi="Candara"/>
+          <w:b/>
+          <w:bCs/>
+          <w:sz w:val="20"/>
+          <w:szCs w:val="20"/>
+          <w:lang w:val="fr-FR"/>
+        </w:rPr>
+        <w:t>INCONNU : Requête de table SNMP : (genError) Une erreur générale </w:t>
+      </w:r>
+      <w:hyperlink r:id="rId44" w:anchor="unknown-snmp-table-request--generror-a-general-failure-occured" w:tooltip="Lien direct vers le titre" w:history="1">
+        <w:r>
+          <w:rPr>
+            <w:rStyle w:val="Hyperlink"/>
+            <w:rFonts w:ascii="Candara" w:hAnsi="Candara"/>
+            <w:b/>
+            <w:bCs/>
+            <w:sz w:val="20"/>
+            <w:szCs w:val="20"/>
+            <w:lang w:val="fr-FR"/>
+          </w:rPr>
+          <w:t>s'est produite</w:t>
+        </w:r>
+      </w:hyperlink>
+    </w:p>
+    <w:p>
+      <w:pPr>
+        <w:ind w:left="720"/>
+        <w:rPr>
+          <w:rFonts w:ascii="Candara" w:hAnsi="Candara"/>
+          <w:sz w:val="20"/>
+          <w:szCs w:val="20"/>
+          <w:lang w:val="fr-FR"/>
+        </w:rPr>
+      </w:pPr>
+      <w:r>
+        <w:rPr>
+          <w:rFonts w:ascii="Candara" w:hAnsi="Candara"/>
+          <w:sz w:val="20"/>
+          <w:szCs w:val="20"/>
+          <w:lang w:val="fr-FR"/>
+        </w:rPr>
+        <w:t>Un patch a été fait pour résoudre cette erreur qui vient de l'agent SNMP de Windows (N'oubliez pas de mettre à jour votre plugins et votre pack). Ce patch ne marche pas pour toutes les versions de Windows Serveur. Il faudra alors utiliser l'agent NSClient RestAPI pour une supervision exhaustive.</w:t>
+      </w:r>
+    </w:p>
+    <w:p>
+      <w:pPr>
+        <w:ind w:left="720"/>
+        <w:rPr>
+          <w:rFonts w:ascii="Candara" w:hAnsi="Candara"/>
+          <w:b/>
+          <w:bCs/>
+          <w:sz w:val="20"/>
+          <w:szCs w:val="20"/>
+        </w:rPr>
+      </w:pPr>
+      <w:r>
+        <w:rPr>
+          <w:rFonts w:ascii="Candara" w:hAnsi="Candara"/>
+          <w:b/>
+          <w:bCs/>
+          <w:sz w:val="20"/>
+          <w:szCs w:val="20"/>
+        </w:rPr>
+        <w:t>UNKNOWN: Can't construct cache..." pour Windows 2003 Server - Traffic Global</w:t>
+      </w:r>
+      <w:hyperlink r:id="rId45" w:anchor="unknown-cant-construct-cache-pour-windows-2003-server---traffic-global" w:tooltip="Lien direct vers le titre" w:history="1">
+        <w:r>
+          <w:rPr>
+            <w:rStyle w:val="Hyperlink"/>
+            <w:rFonts w:ascii="Arial" w:hAnsi="Arial" w:cs="Arial"/>
+            <w:b/>
+            <w:bCs/>
+            <w:sz w:val="20"/>
+            <w:szCs w:val="20"/>
+          </w:rPr>
+          <w:t>​</w:t>
+        </w:r>
+      </w:hyperlink>
+    </w:p>
+    <w:p>
+      <w:pPr>
+        <w:ind w:left="720"/>
+        <w:rPr>
+          <w:rFonts w:ascii="Candara" w:hAnsi="Candara"/>
+          <w:sz w:val="20"/>
+          <w:szCs w:val="20"/>
+          <w:lang w:val="fr-FR"/>
+        </w:rPr>
+      </w:pPr>
+      <w:r>
+        <w:rPr>
+          <w:rFonts w:ascii="Candara" w:hAnsi="Candara"/>
+          <w:sz w:val="20"/>
+          <w:szCs w:val="20"/>
+          <w:lang w:val="fr-FR"/>
+        </w:rPr>
+        <w:t>Ajoutez dans les "EXTRAOPTIONS" des services les options suivantes :</w:t>
+      </w:r>
+    </w:p>
+    <w:p>
+      <w:pPr>
+        <w:ind w:left="720"/>
+        <w:rPr>
+          <w:rFonts w:ascii="Candara" w:hAnsi="Candara"/>
+          <w:sz w:val="20"/>
+          <w:szCs w:val="20"/>
+        </w:rPr>
+      </w:pPr>
+      <w:r>
+        <w:rPr>
+          <w:rFonts w:ascii="Candara" w:hAnsi="Candara"/>
+          <w:sz w:val="20"/>
+          <w:szCs w:val="20"/>
+        </w:rPr>
+        <w:t>--</w:t>
+      </w:r>
+      <w:proofErr w:type="spellStart"/>
+      <w:r>
+        <w:rPr>
+          <w:rFonts w:ascii="Candara" w:hAnsi="Candara"/>
+          <w:sz w:val="20"/>
+          <w:szCs w:val="20"/>
+        </w:rPr>
+        <w:t>oid</w:t>
+      </w:r>
+      <w:proofErr w:type="spellEnd"/>
+      <w:r>
+        <w:rPr>
+          <w:rFonts w:ascii="Candara" w:hAnsi="Candara"/>
+          <w:sz w:val="20"/>
+          <w:szCs w:val="20"/>
+        </w:rPr>
+        <w:t>-display='</w:t>
+      </w:r>
+      <w:proofErr w:type="spellStart"/>
+      <w:r>
+        <w:rPr>
+          <w:rFonts w:ascii="Candara" w:hAnsi="Candara"/>
+          <w:sz w:val="20"/>
+          <w:szCs w:val="20"/>
+        </w:rPr>
+        <w:t>ifDesc</w:t>
+      </w:r>
+      <w:proofErr w:type="spellEnd"/>
+      <w:r>
+        <w:rPr>
+          <w:rFonts w:ascii="Candara" w:hAnsi="Candara"/>
+          <w:sz w:val="20"/>
+          <w:szCs w:val="20"/>
+        </w:rPr>
+        <w:t>' --</w:t>
+      </w:r>
+      <w:proofErr w:type="spellStart"/>
+      <w:r>
+        <w:rPr>
+          <w:rFonts w:ascii="Candara" w:hAnsi="Candara"/>
+          <w:sz w:val="20"/>
+          <w:szCs w:val="20"/>
+        </w:rPr>
+        <w:t>oid</w:t>
+      </w:r>
+      <w:proofErr w:type="spellEnd"/>
+      <w:r>
+        <w:rPr>
+          <w:rFonts w:ascii="Candara" w:hAnsi="Candara"/>
+          <w:sz w:val="20"/>
+          <w:szCs w:val="20"/>
+        </w:rPr>
+        <w:t>-filter='</w:t>
+      </w:r>
+      <w:proofErr w:type="spellStart"/>
+      <w:r>
+        <w:rPr>
+          <w:rFonts w:ascii="Candara" w:hAnsi="Candara"/>
+          <w:sz w:val="20"/>
+          <w:szCs w:val="20"/>
+        </w:rPr>
+        <w:t>ifDesc</w:t>
+      </w:r>
+      <w:proofErr w:type="spellEnd"/>
+      <w:r>
+        <w:rPr>
+          <w:rFonts w:ascii="Candara" w:hAnsi="Candara"/>
+          <w:sz w:val="20"/>
+          <w:szCs w:val="20"/>
+        </w:rPr>
+        <w:t>'</w:t>
+      </w:r>
+      <w:r>
+        <w:rPr>
+          <w:rFonts w:ascii="Candara" w:hAnsi="Candara"/>
+          <w:sz w:val="20"/>
+          <w:szCs w:val="20"/>
+        </w:rPr>
+        <w:br/>
+      </w:r>
+    </w:p>
+    <w:p>
+      <w:pPr>
+        <w:rPr>
+          <w:rFonts w:ascii="Candara" w:hAnsi="Candara"/>
+          <w:sz w:val="20"/>
+          <w:szCs w:val="20"/>
+        </w:rPr>
+      </w:pPr>
+    </w:p>
+    <w:p>
+      <w:pPr>
+        <w:ind w:left="720"/>
+        <w:rPr>
+          <w:rFonts w:ascii="Candara" w:hAnsi="Candara"/>
+          <w:b/>
+          <w:bCs/>
+          <w:sz w:val="20"/>
+          <w:szCs w:val="20"/>
+          <w:lang w:val="fr-FR"/>
+        </w:rPr>
+      </w:pPr>
+      <w:r>
+        <w:rPr>
+          <w:rFonts w:ascii="Candara" w:hAnsi="Candara"/>
+          <w:b/>
+          <w:bCs/>
+          <w:sz w:val="20"/>
+          <w:szCs w:val="20"/>
+          <w:lang w:val="fr-FR"/>
+        </w:rPr>
+        <w:t>Valeur négative sur certain disque du mode storage</w:t>
+      </w:r>
+      <w:hyperlink r:id="rId46" w:anchor="valeur-n%C3%A9gative-sur-certain-disque-du-mode-storage" w:tooltip="Lien direct vers le titre" w:history="1">
+        <w:r>
+          <w:rPr>
+            <w:rStyle w:val="Hyperlink"/>
+            <w:rFonts w:ascii="Arial" w:hAnsi="Arial" w:cs="Arial"/>
+            <w:b/>
+            <w:bCs/>
+            <w:sz w:val="20"/>
+            <w:szCs w:val="20"/>
+            <w:lang w:val="fr-FR"/>
+          </w:rPr>
+          <w:t>​</w:t>
+        </w:r>
+      </w:hyperlink>
+    </w:p>
+    <w:p>
+      <w:pPr>
+        <w:ind w:left="720"/>
+        <w:rPr>
+          <w:rFonts w:ascii="Candara" w:hAnsi="Candara"/>
+          <w:sz w:val="20"/>
+          <w:szCs w:val="20"/>
+          <w:lang w:val="fr-FR"/>
+        </w:rPr>
+      </w:pPr>
+      <w:r>
+        <w:rPr>
+          <w:rFonts w:ascii="Candara" w:hAnsi="Candara"/>
+          <w:sz w:val="20"/>
+          <w:szCs w:val="20"/>
+          <w:lang w:val="fr-FR"/>
+        </w:rPr>
+        <w:t>Il s'agit d'un comportement connu de l'agent SNMP de Windows. La valeur "Size" et "Used" se trouvent sur un entier en 32 bits. Il n'y a pas de solution mis à par utiliser un autre agent de monitoring comme NSClient++.</w:t>
+      </w:r>
+    </w:p>
+    <w:p>
+      <w:pPr>
+        <w:rPr>
+          <w:lang w:val="fr-FR"/>
+        </w:rPr>
+      </w:pPr>
+    </w:p>
     <w:sectPr>
-      <w:footerReference w:type="default" r:id="rId35"/>
+      <w:footerReference w:type="default" r:id="rId47"/>
       <w:pgSz w:w="12240" w:h="15840"/>
       <w:pgMar w:top="1728" w:right="1800" w:bottom="1440" w:left="1800" w:header="720" w:footer="720" w:gutter="0"/>
       <w:pgNumType w:start="0"/>
@@ -21389,6 +23534,148 @@
     </w:lvl>
   </w:abstractNum>
   <w:abstractNum w:abstractNumId="42" w15:restartNumberingAfterBreak="0">
+    <w:nsid w:val="5C1275CF"/>
+    <w:multiLevelType w:val="multilevel"/>
+    <w:tmpl w:val="1ED672AE"/>
+    <w:lvl w:ilvl="0">
+      <w:start w:val="1"/>
+      <w:numFmt w:val="bullet"/>
+      <w:lvlText w:val=""/>
+      <w:lvlJc w:val="left"/>
+      <w:pPr>
+        <w:tabs>
+          <w:tab w:val="num" w:pos="720"/>
+        </w:tabs>
+        <w:ind w:left="720" w:hanging="360"/>
+      </w:pPr>
+      <w:rPr>
+        <w:rFonts w:ascii="Symbol" w:hAnsi="Symbol" w:hint="default"/>
+        <w:sz w:val="20"/>
+      </w:rPr>
+    </w:lvl>
+    <w:lvl w:ilvl="1">
+      <w:start w:val="1"/>
+      <w:numFmt w:val="decimal"/>
+      <w:lvlText w:val="%2."/>
+      <w:lvlJc w:val="left"/>
+      <w:pPr>
+        <w:ind w:left="1440" w:hanging="360"/>
+      </w:pPr>
+    </w:lvl>
+    <w:lvl w:ilvl="2">
+      <w:start w:val="1"/>
+      <w:numFmt w:val="bullet"/>
+      <w:lvlText w:val=""/>
+      <w:lvlJc w:val="left"/>
+      <w:pPr>
+        <w:tabs>
+          <w:tab w:val="num" w:pos="2160"/>
+        </w:tabs>
+        <w:ind w:left="2160" w:hanging="360"/>
+      </w:pPr>
+      <w:rPr>
+        <w:rFonts w:ascii="Wingdings" w:hAnsi="Wingdings" w:hint="default"/>
+        <w:sz w:val="20"/>
+      </w:rPr>
+    </w:lvl>
+    <w:lvl w:ilvl="3">
+      <w:start w:val="1"/>
+      <w:numFmt w:val="bullet"/>
+      <w:lvlText w:val=""/>
+      <w:lvlJc w:val="left"/>
+      <w:pPr>
+        <w:tabs>
+          <w:tab w:val="num" w:pos="2880"/>
+        </w:tabs>
+        <w:ind w:left="2880" w:hanging="360"/>
+      </w:pPr>
+      <w:rPr>
+        <w:rFonts w:ascii="Wingdings" w:hAnsi="Wingdings" w:hint="default"/>
+        <w:sz w:val="20"/>
+      </w:rPr>
+    </w:lvl>
+    <w:lvl w:ilvl="4">
+      <w:start w:val="1"/>
+      <w:numFmt w:val="bullet"/>
+      <w:lvlText w:val=""/>
+      <w:lvlJc w:val="left"/>
+      <w:pPr>
+        <w:tabs>
+          <w:tab w:val="num" w:pos="3600"/>
+        </w:tabs>
+        <w:ind w:left="3600" w:hanging="360"/>
+      </w:pPr>
+      <w:rPr>
+        <w:rFonts w:ascii="Wingdings" w:hAnsi="Wingdings" w:hint="default"/>
+        <w:sz w:val="20"/>
+      </w:rPr>
+    </w:lvl>
+    <w:lvl w:ilvl="5">
+      <w:start w:val="1"/>
+      <w:numFmt w:val="bullet"/>
+      <w:lvlText w:val=""/>
+      <w:lvlJc w:val="left"/>
+      <w:pPr>
+        <w:tabs>
+          <w:tab w:val="num" w:pos="4320"/>
+        </w:tabs>
+        <w:ind w:left="4320" w:hanging="360"/>
+      </w:pPr>
+      <w:rPr>
+        <w:rFonts w:ascii="Wingdings" w:hAnsi="Wingdings" w:hint="default"/>
+        <w:sz w:val="20"/>
+      </w:rPr>
+    </w:lvl>
+    <w:lvl w:ilvl="6">
+      <w:start w:val="1"/>
+      <w:numFmt w:val="bullet"/>
+      <w:lvlText w:val=""/>
+      <w:lvlJc w:val="left"/>
+      <w:pPr>
+        <w:tabs>
+          <w:tab w:val="num" w:pos="5040"/>
+        </w:tabs>
+        <w:ind w:left="5040" w:hanging="360"/>
+      </w:pPr>
+      <w:rPr>
+        <w:rFonts w:ascii="Wingdings" w:hAnsi="Wingdings" w:hint="default"/>
+        <w:sz w:val="20"/>
+      </w:rPr>
+    </w:lvl>
+    <w:lvl w:ilvl="7">
+      <w:start w:val="1"/>
+      <w:numFmt w:val="bullet"/>
+      <w:lvlText w:val=""/>
+      <w:lvlJc w:val="left"/>
+      <w:pPr>
+        <w:tabs>
+          <w:tab w:val="num" w:pos="5760"/>
+        </w:tabs>
+        <w:ind w:left="5760" w:hanging="360"/>
+      </w:pPr>
+      <w:rPr>
+        <w:rFonts w:ascii="Wingdings" w:hAnsi="Wingdings" w:hint="default"/>
+        <w:sz w:val="20"/>
+      </w:rPr>
+    </w:lvl>
+    <w:lvl w:ilvl="8">
+      <w:start w:val="1"/>
+      <w:numFmt w:val="bullet"/>
+      <w:lvlText w:val=""/>
+      <w:lvlJc w:val="left"/>
+      <w:pPr>
+        <w:tabs>
+          <w:tab w:val="num" w:pos="6480"/>
+        </w:tabs>
+        <w:ind w:left="6480" w:hanging="360"/>
+      </w:pPr>
+      <w:rPr>
+        <w:rFonts w:ascii="Wingdings" w:hAnsi="Wingdings" w:hint="default"/>
+        <w:sz w:val="20"/>
+      </w:rPr>
+    </w:lvl>
+  </w:abstractNum>
+  <w:abstractNum w:abstractNumId="43" w15:restartNumberingAfterBreak="0">
     <w:nsid w:val="5F964507"/>
     <w:multiLevelType w:val="multilevel"/>
     <w:tmpl w:val="C6321A64"/>
@@ -21529,7 +23816,7 @@
       </w:rPr>
     </w:lvl>
   </w:abstractNum>
-  <w:abstractNum w:abstractNumId="43" w15:restartNumberingAfterBreak="0">
+  <w:abstractNum w:abstractNumId="44" w15:restartNumberingAfterBreak="0">
     <w:nsid w:val="62482538"/>
     <w:multiLevelType w:val="multilevel"/>
     <w:tmpl w:val="13AACB3E"/>
@@ -21670,7 +23957,7 @@
       </w:rPr>
     </w:lvl>
   </w:abstractNum>
-  <w:abstractNum w:abstractNumId="44" w15:restartNumberingAfterBreak="0">
+  <w:abstractNum w:abstractNumId="45" w15:restartNumberingAfterBreak="0">
     <w:nsid w:val="62E004DC"/>
     <w:multiLevelType w:val="multilevel"/>
     <w:tmpl w:val="40FEB6CE"/>
@@ -21811,7 +24098,7 @@
       </w:rPr>
     </w:lvl>
   </w:abstractNum>
-  <w:abstractNum w:abstractNumId="45" w15:restartNumberingAfterBreak="0">
+  <w:abstractNum w:abstractNumId="46" w15:restartNumberingAfterBreak="0">
     <w:nsid w:val="69972525"/>
     <w:multiLevelType w:val="multilevel"/>
     <w:tmpl w:val="77F8CFA6"/>
@@ -21952,7 +24239,7 @@
       </w:rPr>
     </w:lvl>
   </w:abstractNum>
-  <w:abstractNum w:abstractNumId="46" w15:restartNumberingAfterBreak="0">
+  <w:abstractNum w:abstractNumId="47" w15:restartNumberingAfterBreak="0">
     <w:nsid w:val="69B46866"/>
     <w:multiLevelType w:val="multilevel"/>
     <w:tmpl w:val="AB9026A4"/>
@@ -22093,7 +24380,7 @@
       </w:rPr>
     </w:lvl>
   </w:abstractNum>
-  <w:abstractNum w:abstractNumId="47" w15:restartNumberingAfterBreak="0">
+  <w:abstractNum w:abstractNumId="48" w15:restartNumberingAfterBreak="0">
     <w:nsid w:val="6A1F7081"/>
     <w:multiLevelType w:val="multilevel"/>
     <w:tmpl w:val="9C1C58BA"/>
@@ -22234,7 +24521,7 @@
       </w:rPr>
     </w:lvl>
   </w:abstractNum>
-  <w:abstractNum w:abstractNumId="48" w15:restartNumberingAfterBreak="0">
+  <w:abstractNum w:abstractNumId="49" w15:restartNumberingAfterBreak="0">
     <w:nsid w:val="6CEC5D3E"/>
     <w:multiLevelType w:val="multilevel"/>
     <w:tmpl w:val="BAACD1C4"/>
@@ -22339,7 +24626,7 @@
       </w:pPr>
     </w:lvl>
   </w:abstractNum>
-  <w:abstractNum w:abstractNumId="49" w15:restartNumberingAfterBreak="0">
+  <w:abstractNum w:abstractNumId="50" w15:restartNumberingAfterBreak="0">
     <w:nsid w:val="6E5A4B3F"/>
     <w:multiLevelType w:val="multilevel"/>
     <w:tmpl w:val="D7D0077C"/>
@@ -22480,7 +24767,7 @@
       </w:rPr>
     </w:lvl>
   </w:abstractNum>
-  <w:abstractNum w:abstractNumId="50" w15:restartNumberingAfterBreak="0">
+  <w:abstractNum w:abstractNumId="51" w15:restartNumberingAfterBreak="0">
     <w:nsid w:val="6F2352C7"/>
     <w:multiLevelType w:val="multilevel"/>
     <w:tmpl w:val="E1C8711C"/>
@@ -22621,7 +24908,7 @@
       </w:rPr>
     </w:lvl>
   </w:abstractNum>
-  <w:abstractNum w:abstractNumId="51" w15:restartNumberingAfterBreak="0">
+  <w:abstractNum w:abstractNumId="52" w15:restartNumberingAfterBreak="0">
     <w:nsid w:val="6F597484"/>
     <w:multiLevelType w:val="multilevel"/>
     <w:tmpl w:val="628E642A"/>
@@ -22726,7 +25013,7 @@
       </w:pPr>
     </w:lvl>
   </w:abstractNum>
-  <w:abstractNum w:abstractNumId="52" w15:restartNumberingAfterBreak="0">
+  <w:abstractNum w:abstractNumId="53" w15:restartNumberingAfterBreak="0">
     <w:nsid w:val="6FA01A8C"/>
     <w:multiLevelType w:val="multilevel"/>
     <w:tmpl w:val="57303626"/>
@@ -22867,7 +25154,7 @@
       </w:rPr>
     </w:lvl>
   </w:abstractNum>
-  <w:abstractNum w:abstractNumId="53" w15:restartNumberingAfterBreak="0">
+  <w:abstractNum w:abstractNumId="54" w15:restartNumberingAfterBreak="0">
     <w:nsid w:val="701F2540"/>
     <w:multiLevelType w:val="multilevel"/>
     <w:tmpl w:val="9B6E58A4"/>
@@ -23008,7 +25295,7 @@
       </w:rPr>
     </w:lvl>
   </w:abstractNum>
-  <w:abstractNum w:abstractNumId="54" w15:restartNumberingAfterBreak="0">
+  <w:abstractNum w:abstractNumId="55" w15:restartNumberingAfterBreak="0">
     <w:nsid w:val="70EC6759"/>
     <w:multiLevelType w:val="multilevel"/>
     <w:tmpl w:val="129AF4B8"/>
@@ -23113,7 +25400,7 @@
       </w:pPr>
     </w:lvl>
   </w:abstractNum>
-  <w:abstractNum w:abstractNumId="55" w15:restartNumberingAfterBreak="0">
+  <w:abstractNum w:abstractNumId="56" w15:restartNumberingAfterBreak="0">
     <w:nsid w:val="735C61D2"/>
     <w:multiLevelType w:val="multilevel"/>
     <w:tmpl w:val="151893FC"/>
@@ -23218,7 +25505,7 @@
       </w:pPr>
     </w:lvl>
   </w:abstractNum>
-  <w:abstractNum w:abstractNumId="56" w15:restartNumberingAfterBreak="0">
+  <w:abstractNum w:abstractNumId="57" w15:restartNumberingAfterBreak="0">
     <w:nsid w:val="76515000"/>
     <w:multiLevelType w:val="multilevel"/>
     <w:tmpl w:val="B91CE0F6"/>
@@ -23359,7 +25646,120 @@
       </w:rPr>
     </w:lvl>
   </w:abstractNum>
-  <w:abstractNum w:abstractNumId="57" w15:restartNumberingAfterBreak="0">
+  <w:abstractNum w:abstractNumId="58" w15:restartNumberingAfterBreak="0">
+    <w:nsid w:val="77DC731C"/>
+    <w:multiLevelType w:val="multilevel"/>
+    <w:tmpl w:val="95B2465A"/>
+    <w:lvl w:ilvl="0">
+      <w:start w:val="1"/>
+      <w:numFmt w:val="decimal"/>
+      <w:lvlText w:val="%1."/>
+      <w:lvlJc w:val="left"/>
+      <w:pPr>
+        <w:tabs>
+          <w:tab w:val="num" w:pos="720"/>
+        </w:tabs>
+        <w:ind w:left="720" w:hanging="360"/>
+      </w:pPr>
+    </w:lvl>
+    <w:lvl w:ilvl="1">
+      <w:start w:val="1"/>
+      <w:numFmt w:val="decimal"/>
+      <w:lvlText w:val="%2."/>
+      <w:lvlJc w:val="left"/>
+      <w:pPr>
+        <w:tabs>
+          <w:tab w:val="num" w:pos="1440"/>
+        </w:tabs>
+        <w:ind w:left="1440" w:hanging="360"/>
+      </w:pPr>
+    </w:lvl>
+    <w:lvl w:ilvl="2">
+      <w:start w:val="1"/>
+      <w:numFmt w:val="decimal"/>
+      <w:lvlText w:val="%3."/>
+      <w:lvlJc w:val="left"/>
+      <w:pPr>
+        <w:tabs>
+          <w:tab w:val="num" w:pos="2160"/>
+        </w:tabs>
+        <w:ind w:left="2160" w:hanging="360"/>
+      </w:pPr>
+    </w:lvl>
+    <w:lvl w:ilvl="3">
+      <w:start w:val="1"/>
+      <w:numFmt w:val="decimal"/>
+      <w:lvlText w:val="%4."/>
+      <w:lvlJc w:val="left"/>
+      <w:pPr>
+        <w:tabs>
+          <w:tab w:val="num" w:pos="2880"/>
+        </w:tabs>
+        <w:ind w:left="2880" w:hanging="360"/>
+      </w:pPr>
+    </w:lvl>
+    <w:lvl w:ilvl="4">
+      <w:start w:val="1"/>
+      <w:numFmt w:val="decimal"/>
+      <w:lvlText w:val="%5."/>
+      <w:lvlJc w:val="left"/>
+      <w:pPr>
+        <w:tabs>
+          <w:tab w:val="num" w:pos="3600"/>
+        </w:tabs>
+        <w:ind w:left="3600" w:hanging="360"/>
+      </w:pPr>
+    </w:lvl>
+    <w:lvl w:ilvl="5">
+      <w:start w:val="1"/>
+      <w:numFmt w:val="decimal"/>
+      <w:lvlText w:val="%6."/>
+      <w:lvlJc w:val="left"/>
+      <w:pPr>
+        <w:tabs>
+          <w:tab w:val="num" w:pos="4320"/>
+        </w:tabs>
+        <w:ind w:left="4320" w:hanging="360"/>
+      </w:pPr>
+    </w:lvl>
+    <w:lvl w:ilvl="6">
+      <w:start w:val="1"/>
+      <w:numFmt w:val="decimal"/>
+      <w:lvlText w:val="%7."/>
+      <w:lvlJc w:val="left"/>
+      <w:pPr>
+        <w:tabs>
+          <w:tab w:val="num" w:pos="5040"/>
+        </w:tabs>
+        <w:ind w:left="5040" w:hanging="360"/>
+      </w:pPr>
+    </w:lvl>
+    <w:lvl w:ilvl="7">
+      <w:start w:val="1"/>
+      <w:numFmt w:val="decimal"/>
+      <w:lvlText w:val="%8."/>
+      <w:lvlJc w:val="left"/>
+      <w:pPr>
+        <w:tabs>
+          <w:tab w:val="num" w:pos="5760"/>
+        </w:tabs>
+        <w:ind w:left="5760" w:hanging="360"/>
+      </w:pPr>
+    </w:lvl>
+    <w:lvl w:ilvl="8">
+      <w:start w:val="1"/>
+      <w:numFmt w:val="decimal"/>
+      <w:lvlText w:val="%9."/>
+      <w:lvlJc w:val="left"/>
+      <w:pPr>
+        <w:tabs>
+          <w:tab w:val="num" w:pos="6480"/>
+        </w:tabs>
+        <w:ind w:left="6480" w:hanging="360"/>
+      </w:pPr>
+    </w:lvl>
+  </w:abstractNum>
+  <w:abstractNum w:abstractNumId="59" w15:restartNumberingAfterBreak="0">
     <w:nsid w:val="79D66015"/>
     <w:multiLevelType w:val="multilevel"/>
     <w:tmpl w:val="99BC298E"/>
@@ -23500,7 +25900,7 @@
       </w:rPr>
     </w:lvl>
   </w:abstractNum>
-  <w:abstractNum w:abstractNumId="58" w15:restartNumberingAfterBreak="0">
+  <w:abstractNum w:abstractNumId="60" w15:restartNumberingAfterBreak="0">
     <w:nsid w:val="7B8E5AEC"/>
     <w:multiLevelType w:val="multilevel"/>
     <w:tmpl w:val="C6F6479A"/>
@@ -23641,7 +26041,7 @@
       </w:rPr>
     </w:lvl>
   </w:abstractNum>
-  <w:abstractNum w:abstractNumId="59" w15:restartNumberingAfterBreak="0">
+  <w:abstractNum w:abstractNumId="61" w15:restartNumberingAfterBreak="0">
     <w:nsid w:val="7EF843B6"/>
     <w:multiLevelType w:val="multilevel"/>
     <w:tmpl w:val="CD9C9620"/>
@@ -23746,7 +26146,7 @@
       </w:pPr>
     </w:lvl>
   </w:abstractNum>
-  <w:abstractNum w:abstractNumId="60" w15:restartNumberingAfterBreak="0">
+  <w:abstractNum w:abstractNumId="62" w15:restartNumberingAfterBreak="0">
     <w:nsid w:val="7F552C07"/>
     <w:multiLevelType w:val="multilevel"/>
     <w:tmpl w:val="90CA2EFC"/>
@@ -23897,7 +26297,7 @@
     <w:abstractNumId w:val="30"/>
   </w:num>
   <w:num w:numId="4">
-    <w:abstractNumId w:val="56"/>
+    <w:abstractNumId w:val="57"/>
   </w:num>
   <w:num w:numId="5">
     <w:abstractNumId w:val="19"/>
@@ -23909,7 +26309,7 @@
     <w:abstractNumId w:val="7"/>
   </w:num>
   <w:num w:numId="8">
-    <w:abstractNumId w:val="57"/>
+    <w:abstractNumId w:val="59"/>
   </w:num>
   <w:num w:numId="9">
     <w:abstractNumId w:val="29"/>
@@ -23924,10 +26324,10 @@
     <w:abstractNumId w:val="37"/>
   </w:num>
   <w:num w:numId="13">
-    <w:abstractNumId w:val="60"/>
+    <w:abstractNumId w:val="62"/>
   </w:num>
   <w:num w:numId="14">
-    <w:abstractNumId w:val="43"/>
+    <w:abstractNumId w:val="44"/>
   </w:num>
   <w:num w:numId="15">
     <w:abstractNumId w:val="28"/>
@@ -23936,10 +26336,10 @@
     <w:abstractNumId w:val="22"/>
   </w:num>
   <w:num w:numId="17">
-    <w:abstractNumId w:val="49"/>
+    <w:abstractNumId w:val="50"/>
   </w:num>
   <w:num w:numId="18">
-    <w:abstractNumId w:val="50"/>
+    <w:abstractNumId w:val="51"/>
   </w:num>
   <w:num w:numId="19">
     <w:abstractNumId w:val="16"/>
@@ -23954,31 +26354,31 @@
     <w:abstractNumId w:val="24"/>
   </w:num>
   <w:num w:numId="23">
-    <w:abstractNumId w:val="54"/>
+    <w:abstractNumId w:val="55"/>
   </w:num>
   <w:num w:numId="24">
-    <w:abstractNumId w:val="44"/>
+    <w:abstractNumId w:val="45"/>
   </w:num>
   <w:num w:numId="25">
     <w:abstractNumId w:val="9"/>
   </w:num>
   <w:num w:numId="26">
-    <w:abstractNumId w:val="55"/>
+    <w:abstractNumId w:val="56"/>
   </w:num>
   <w:num w:numId="27">
-    <w:abstractNumId w:val="45"/>
+    <w:abstractNumId w:val="46"/>
   </w:num>
   <w:num w:numId="28">
     <w:abstractNumId w:val="40"/>
   </w:num>
   <w:num w:numId="29">
-    <w:abstractNumId w:val="46"/>
+    <w:abstractNumId w:val="47"/>
   </w:num>
   <w:num w:numId="30">
     <w:abstractNumId w:val="34"/>
   </w:num>
   <w:num w:numId="31">
-    <w:abstractNumId w:val="42"/>
+    <w:abstractNumId w:val="43"/>
   </w:num>
   <w:num w:numId="32">
     <w:abstractNumId w:val="17"/>
@@ -23987,10 +26387,10 @@
     <w:abstractNumId w:val="6"/>
   </w:num>
   <w:num w:numId="34">
-    <w:abstractNumId w:val="53"/>
+    <w:abstractNumId w:val="54"/>
   </w:num>
   <w:num w:numId="35">
-    <w:abstractNumId w:val="59"/>
+    <w:abstractNumId w:val="61"/>
   </w:num>
   <w:num w:numId="36">
     <w:abstractNumId w:val="12"/>
@@ -24008,7 +26408,7 @@
     <w:abstractNumId w:val="8"/>
   </w:num>
   <w:num w:numId="41">
-    <w:abstractNumId w:val="58"/>
+    <w:abstractNumId w:val="60"/>
   </w:num>
   <w:num w:numId="42">
     <w:abstractNumId w:val="20"/>
@@ -24023,10 +26423,10 @@
     <w:abstractNumId w:val="3"/>
   </w:num>
   <w:num w:numId="46">
-    <w:abstractNumId w:val="48"/>
+    <w:abstractNumId w:val="49"/>
   </w:num>
   <w:num w:numId="47">
-    <w:abstractNumId w:val="52"/>
+    <w:abstractNumId w:val="53"/>
   </w:num>
   <w:num w:numId="48">
     <w:abstractNumId w:val="33"/>
@@ -24038,7 +26438,7 @@
     <w:abstractNumId w:val="14"/>
   </w:num>
   <w:num w:numId="51">
-    <w:abstractNumId w:val="51"/>
+    <w:abstractNumId w:val="52"/>
   </w:num>
   <w:num w:numId="52">
     <w:abstractNumId w:val="4"/>
@@ -24047,7 +26447,7 @@
     <w:abstractNumId w:val="35"/>
   </w:num>
   <w:num w:numId="54">
-    <w:abstractNumId w:val="47"/>
+    <w:abstractNumId w:val="48"/>
   </w:num>
   <w:num w:numId="55">
     <w:abstractNumId w:val="11"/>
@@ -24069,6 +26469,50 @@
   </w:num>
   <w:num w:numId="61">
     <w:abstractNumId w:val="31"/>
+  </w:num>
+  <w:num w:numId="62">
+    <w:abstractNumId w:val="42"/>
+    <w:lvlOverride w:ilvl="0"/>
+    <w:lvlOverride w:ilvl="1">
+      <w:startOverride w:val="1"/>
+    </w:lvlOverride>
+    <w:lvlOverride w:ilvl="2"/>
+    <w:lvlOverride w:ilvl="3"/>
+    <w:lvlOverride w:ilvl="4"/>
+    <w:lvlOverride w:ilvl="5"/>
+    <w:lvlOverride w:ilvl="6"/>
+    <w:lvlOverride w:ilvl="7"/>
+    <w:lvlOverride w:ilvl="8"/>
+  </w:num>
+  <w:num w:numId="63">
+    <w:abstractNumId w:val="58"/>
+    <w:lvlOverride w:ilvl="0">
+      <w:startOverride w:val="1"/>
+    </w:lvlOverride>
+    <w:lvlOverride w:ilvl="1">
+      <w:startOverride w:val="1"/>
+    </w:lvlOverride>
+    <w:lvlOverride w:ilvl="2">
+      <w:startOverride w:val="1"/>
+    </w:lvlOverride>
+    <w:lvlOverride w:ilvl="3">
+      <w:startOverride w:val="1"/>
+    </w:lvlOverride>
+    <w:lvlOverride w:ilvl="4">
+      <w:startOverride w:val="1"/>
+    </w:lvlOverride>
+    <w:lvlOverride w:ilvl="5">
+      <w:startOverride w:val="1"/>
+    </w:lvlOverride>
+    <w:lvlOverride w:ilvl="6">
+      <w:startOverride w:val="1"/>
+    </w:lvlOverride>
+    <w:lvlOverride w:ilvl="7">
+      <w:startOverride w:val="1"/>
+    </w:lvlOverride>
+    <w:lvlOverride w:ilvl="8">
+      <w:startOverride w:val="1"/>
+    </w:lvlOverride>
   </w:num>
   <w:numIdMacAtCleanup w:val="61"/>
 </w:numbering>
@@ -25517,6 +27961,22 @@
       <w:lang w:val="fr-FR" w:eastAsia="fr-FR"/>
     </w:rPr>
   </w:style>
+  <w:style w:type="paragraph" w:styleId="ListParagraph">
+    <w:name w:val="List Paragraph"/>
+    <w:basedOn w:val="Normal"/>
+    <w:uiPriority w:val="34"/>
+    <w:qFormat/>
+    <w:rsid w:val="00E0528A"/>
+    <w:pPr>
+      <w:spacing w:before="0" w:after="160" w:line="256" w:lineRule="auto"/>
+      <w:ind w:left="720"/>
+      <w:contextualSpacing/>
+    </w:pPr>
+    <w:rPr>
+      <w:color w:val="auto"/>
+      <w:lang w:val="fr-FR"/>
+    </w:rPr>
+  </w:style>
 </w:styles>
 </file>
 
@@ -25654,6 +28114,13 @@
     <w:pitch w:val="variable"/>
     <w:sig w:usb0="00000000" w:usb1="10000000" w:usb2="00000000" w:usb3="00000000" w:csb0="80000000" w:csb1="00000000"/>
   </w:font>
+  <w:font w:name="Wingdings">
+    <w:panose1 w:val="05000000000000000000"/>
+    <w:charset w:val="02"/>
+    <w:family w:val="auto"/>
+    <w:pitch w:val="variable"/>
+    <w:sig w:usb0="00000000" w:usb1="10000000" w:usb2="00000000" w:usb3="00000000" w:csb0="80000000" w:csb1="00000000"/>
+  </w:font>
   <w:font w:name="Constantia">
     <w:panose1 w:val="02030602050306030303"/>
     <w:charset w:val="00"/>
@@ -25697,6 +28164,27 @@
     <w:notTrueType/>
     <w:pitch w:val="default"/>
   </w:font>
+  <w:font w:name="Candara">
+    <w:panose1 w:val="020E0502030303020204"/>
+    <w:charset w:val="00"/>
+    <w:family w:val="swiss"/>
+    <w:pitch w:val="variable"/>
+    <w:sig w:usb0="A00002EF" w:usb1="4000A44B" w:usb2="00000000" w:usb3="00000000" w:csb0="0000019F" w:csb1="00000000"/>
+  </w:font>
+  <w:font w:name="Arial">
+    <w:panose1 w:val="020B0604020202020204"/>
+    <w:charset w:val="00"/>
+    <w:family w:val="swiss"/>
+    <w:pitch w:val="variable"/>
+    <w:sig w:usb0="E0002EFF" w:usb1="C000785B" w:usb2="00000009" w:usb3="00000000" w:csb0="000001FF" w:csb1="00000000"/>
+  </w:font>
+  <w:font w:name="Courier New">
+    <w:panose1 w:val="02070309020205020404"/>
+    <w:charset w:val="00"/>
+    <w:family w:val="modern"/>
+    <w:pitch w:val="fixed"/>
+    <w:sig w:usb0="E0002EFF" w:usb1="C0007843" w:usb2="00000009" w:usb3="00000000" w:csb0="000001FF" w:csb1="00000000"/>
+  </w:font>
   <w:font w:name="Calibri">
     <w:panose1 w:val="020F0502020204030204"/>
     <w:charset w:val="00"/>
@@ -25758,6 +28246,7 @@
   </w:compat>
   <w:rsids>
     <w:rsidRoot w:val="008D6A47"/>
+    <w:rsid w:val="001944EC"/>
     <w:rsid w:val="003D28BC"/>
     <w:rsid w:val="008D6A47"/>
     <w:rsid w:val="009E2451"/>
